--- a/物理层通信协议.docx
+++ b/物理层通信协议.docx
@@ -2,6 +2,981 @@
 <file path=word/document.xml><?xml version="1.0" encoding="utf-8"?>
 <w:document xmlns:wpc="http://schemas.microsoft.com/office/word/2010/wordprocessingCanvas" xmlns:cx="http://schemas.microsoft.com/office/drawing/2014/chartex" xmlns:cx1="http://schemas.microsoft.com/office/drawing/2015/9/8/chartex" xmlns:cx2="http://schemas.microsoft.com/office/drawing/2015/10/21/chartex" xmlns:cx3="http://schemas.microsoft.com/office/drawing/2016/5/9/chartex" xmlns:cx4="http://schemas.microsoft.com/office/drawing/2016/5/10/chartex" xmlns:cx5="http://schemas.microsoft.com/office/drawing/2016/5/11/chartex" xmlns:cx6="http://schemas.microsoft.com/office/drawing/2016/5/12/chartex" xmlns:cx7="http://schemas.microsoft.com/office/drawing/2016/5/13/chartex" xmlns:cx8="http://schemas.microsoft.com/office/drawing/2016/5/14/chartex" xmlns:mc="http://schemas.openxmlformats.org/markup-compatibility/2006" xmlns:aink="http://schemas.microsoft.com/office/drawing/2016/ink" xmlns:am3d="http://schemas.microsoft.com/office/drawing/2017/model3d" xmlns:o="urn:schemas-microsoft-com:office:office" xmlns:oel="http://schemas.microsoft.com/office/2019/extlst" xmlns:r="http://schemas.openxmlformats.org/officeDocument/2006/relationships" xmlns:m="http://schemas.openxmlformats.org/officeDocument/2006/math" xmlns:v="urn:schemas-microsoft-com:vml" xmlns:wp14="http://schemas.microsoft.com/office/word/2010/wordprocessingDrawing" xmlns:wp="http://schemas.openxmlformats.org/drawingml/2006/wordprocessingDrawing" xmlns:w10="urn:schemas-microsoft-com:office:word" xmlns:w="http://schemas.openxmlformats.org/wordprocessingml/2006/main" xmlns:w14="http://schemas.microsoft.com/office/word/2010/wordml" xmlns:w15="http://schemas.microsoft.com/office/word/2012/wordml" xmlns:w16cex="http://schemas.microsoft.com/office/word/2018/wordml/cex" xmlns:w16cid="http://schemas.microsoft.com/office/word/2016/wordml/cid" xmlns:w16="http://schemas.microsoft.com/office/word/2018/wordml" xmlns:w16sdtdh="http://schemas.microsoft.com/office/word/2020/wordml/sdtdatahash" xmlns:w16se="http://schemas.microsoft.com/office/word/2015/wordml/symex" xmlns:wpg="http://schemas.microsoft.com/office/word/2010/wordprocessingGroup" xmlns:wpi="http://schemas.microsoft.com/office/word/2010/wordprocessingInk" xmlns:wne="http://schemas.microsoft.com/office/word/2006/wordml" xmlns:wps="http://schemas.microsoft.com/office/word/2010/wordprocessingShape" mc:Ignorable="w14 w15 w16se w16cid w16 w16cex w16sdtdh wp14">
   <w:body>
+    <w:p>
+      <w:pPr>
+        <w:pStyle w:val="TOC1"/>
+        <w:spacing w:before="163" w:after="163"/>
+        <w:ind w:left="425"/>
+        <w:jc w:val="both"/>
+        <w:rPr>
+          <w:rFonts w:ascii="Times New Roman" w:hAnsi="Times New Roman" w:hint="eastAsia"/>
+          <w:color w:val="000000" w:themeColor="text1"/>
+          <w:sz w:val="48"/>
+          <w:szCs w:val="48"/>
+        </w:rPr>
+      </w:pPr>
+    </w:p>
+    <w:p>
+      <w:pPr>
+        <w:pStyle w:val="TOC1"/>
+        <w:spacing w:before="163" w:after="163"/>
+        <w:ind w:left="425"/>
+        <w:jc w:val="both"/>
+        <w:rPr>
+          <w:rFonts w:ascii="Times New Roman" w:hAnsi="Times New Roman" w:hint="eastAsia"/>
+          <w:color w:val="000000" w:themeColor="text1"/>
+          <w:sz w:val="48"/>
+          <w:szCs w:val="48"/>
+        </w:rPr>
+      </w:pPr>
+    </w:p>
+    <w:p>
+      <w:pPr>
+        <w:pStyle w:val="TOC1"/>
+        <w:spacing w:before="163" w:after="163"/>
+        <w:ind w:left="425"/>
+        <w:jc w:val="both"/>
+        <w:rPr>
+          <w:rFonts w:ascii="Times New Roman" w:hAnsi="Times New Roman" w:hint="eastAsia"/>
+          <w:color w:val="000000" w:themeColor="text1"/>
+          <w:sz w:val="48"/>
+          <w:szCs w:val="48"/>
+        </w:rPr>
+      </w:pPr>
+    </w:p>
+    <w:p>
+      <w:pPr>
+        <w:pStyle w:val="TOC1"/>
+        <w:spacing w:beforeLines="0" w:afterLines="0"/>
+        <w:rPr>
+          <w:rFonts w:ascii="Times New Roman" w:hAnsi="Times New Roman"/>
+          <w:color w:val="000000" w:themeColor="text1"/>
+          <w:sz w:val="48"/>
+          <w:szCs w:val="48"/>
+        </w:rPr>
+      </w:pPr>
+      <w:r>
+        <w:rPr>
+          <w:rFonts w:ascii="Times New Roman" w:hAnsi="Times New Roman" w:hint="eastAsia"/>
+          <w:color w:val="000000" w:themeColor="text1"/>
+          <w:sz w:val="48"/>
+          <w:szCs w:val="48"/>
+        </w:rPr>
+        <w:t>物理层</w:t>
+      </w:r>
+      <w:r>
+        <w:rPr>
+          <w:rFonts w:ascii="Times New Roman" w:hAnsi="Times New Roman" w:hint="eastAsia"/>
+          <w:color w:val="000000" w:themeColor="text1"/>
+          <w:sz w:val="48"/>
+          <w:szCs w:val="48"/>
+        </w:rPr>
+        <w:t>通信</w:t>
+      </w:r>
+    </w:p>
+    <w:p>
+      <w:pPr>
+        <w:ind w:firstLine="480"/>
+      </w:pPr>
+    </w:p>
+    <w:p>
+      <w:pPr>
+        <w:ind w:firstLine="480"/>
+      </w:pPr>
+    </w:p>
+    <w:p>
+      <w:pPr>
+        <w:ind w:firstLine="480"/>
+      </w:pPr>
+    </w:p>
+    <w:p>
+      <w:pPr>
+        <w:ind w:firstLine="480"/>
+      </w:pPr>
+    </w:p>
+    <w:p>
+      <w:pPr>
+        <w:ind w:firstLine="480"/>
+      </w:pPr>
+    </w:p>
+    <w:p>
+      <w:pPr>
+        <w:ind w:firstLine="480"/>
+      </w:pPr>
+    </w:p>
+    <w:p>
+      <w:pPr>
+        <w:ind w:firstLine="480"/>
+      </w:pPr>
+    </w:p>
+    <w:p>
+      <w:pPr>
+        <w:ind w:firstLine="480"/>
+      </w:pPr>
+    </w:p>
+    <w:p>
+      <w:pPr>
+        <w:ind w:firstLine="480"/>
+      </w:pPr>
+    </w:p>
+    <w:p>
+      <w:pPr>
+        <w:ind w:firstLine="480"/>
+      </w:pPr>
+    </w:p>
+    <w:p>
+      <w:pPr>
+        <w:ind w:firstLine="480"/>
+      </w:pPr>
+    </w:p>
+    <w:p>
+      <w:pPr>
+        <w:ind w:firstLine="480"/>
+        <w:rPr>
+          <w:rFonts w:hint="eastAsia"/>
+        </w:rPr>
+      </w:pPr>
+    </w:p>
+    <w:p>
+      <w:pPr>
+        <w:ind w:firstLine="480"/>
+      </w:pPr>
+    </w:p>
+    <w:tbl>
+      <w:tblPr>
+        <w:tblStyle w:val="a5"/>
+        <w:tblW w:w="0" w:type="auto"/>
+        <w:jc w:val="center"/>
+        <w:tblBorders>
+          <w:top w:val="none" w:sz="0" w:space="0" w:color="auto"/>
+          <w:left w:val="none" w:sz="0" w:space="0" w:color="auto"/>
+          <w:bottom w:val="none" w:sz="0" w:space="0" w:color="auto"/>
+          <w:right w:val="none" w:sz="0" w:space="0" w:color="auto"/>
+          <w:insideH w:val="none" w:sz="0" w:space="0" w:color="auto"/>
+          <w:insideV w:val="none" w:sz="0" w:space="0" w:color="auto"/>
+        </w:tblBorders>
+        <w:tblLook w:val="04A0" w:firstRow="1" w:lastRow="0" w:firstColumn="1" w:lastColumn="0" w:noHBand="0" w:noVBand="1"/>
+      </w:tblPr>
+      <w:tblGrid>
+        <w:gridCol w:w="1838"/>
+        <w:gridCol w:w="2161"/>
+      </w:tblGrid>
+      <w:tr>
+        <w:trPr>
+          <w:jc w:val="center"/>
+        </w:trPr>
+        <w:tc>
+          <w:tcPr>
+            <w:tcW w:w="1838" w:type="dxa"/>
+            <w:vAlign w:val="center"/>
+          </w:tcPr>
+          <w:p>
+            <w:pPr>
+              <w:ind w:firstLineChars="0" w:firstLine="0"/>
+              <w:jc w:val="right"/>
+              <w:rPr>
+                <w:sz w:val="30"/>
+                <w:szCs w:val="30"/>
+              </w:rPr>
+            </w:pPr>
+            <w:r>
+              <w:rPr>
+                <w:rFonts w:hint="eastAsia"/>
+                <w:sz w:val="30"/>
+                <w:szCs w:val="30"/>
+              </w:rPr>
+              <w:t>编</w:t>
+            </w:r>
+            <w:r>
+              <w:rPr>
+                <w:rFonts w:hint="eastAsia"/>
+                <w:sz w:val="30"/>
+                <w:szCs w:val="30"/>
+              </w:rPr>
+              <w:t xml:space="preserve"> </w:t>
+            </w:r>
+            <w:r>
+              <w:rPr>
+                <w:sz w:val="30"/>
+                <w:szCs w:val="30"/>
+              </w:rPr>
+              <w:t xml:space="preserve"> </w:t>
+            </w:r>
+            <w:r>
+              <w:rPr>
+                <w:rFonts w:hint="eastAsia"/>
+                <w:sz w:val="30"/>
+                <w:szCs w:val="30"/>
+              </w:rPr>
+              <w:t>制</w:t>
+            </w:r>
+            <w:r>
+              <w:rPr>
+                <w:rFonts w:hint="eastAsia"/>
+                <w:sz w:val="30"/>
+                <w:szCs w:val="30"/>
+              </w:rPr>
+              <w:t xml:space="preserve"> </w:t>
+            </w:r>
+            <w:r>
+              <w:rPr>
+                <w:sz w:val="30"/>
+                <w:szCs w:val="30"/>
+              </w:rPr>
+              <w:t xml:space="preserve"> </w:t>
+            </w:r>
+            <w:r>
+              <w:rPr>
+                <w:rFonts w:hint="eastAsia"/>
+                <w:sz w:val="30"/>
+                <w:szCs w:val="30"/>
+              </w:rPr>
+              <w:t>人</w:t>
+            </w:r>
+            <w:r>
+              <w:rPr>
+                <w:sz w:val="30"/>
+                <w:szCs w:val="30"/>
+              </w:rPr>
+              <w:t>：</w:t>
+            </w:r>
+          </w:p>
+        </w:tc>
+        <w:tc>
+          <w:tcPr>
+            <w:tcW w:w="2161" w:type="dxa"/>
+            <w:vAlign w:val="center"/>
+          </w:tcPr>
+          <w:p>
+            <w:pPr>
+              <w:ind w:firstLineChars="0" w:firstLine="0"/>
+              <w:jc w:val="left"/>
+              <w:rPr>
+                <w:sz w:val="30"/>
+                <w:szCs w:val="30"/>
+              </w:rPr>
+            </w:pPr>
+            <w:proofErr w:type="spellStart"/>
+            <w:r>
+              <w:rPr>
+                <w:sz w:val="30"/>
+              </w:rPr>
+              <w:t>L</w:t>
+            </w:r>
+            <w:r>
+              <w:rPr>
+                <w:rFonts w:hint="eastAsia"/>
+                <w:sz w:val="30"/>
+              </w:rPr>
+              <w:t>izy</w:t>
+            </w:r>
+            <w:proofErr w:type="spellEnd"/>
+          </w:p>
+        </w:tc>
+      </w:tr>
+      <w:tr>
+        <w:trPr>
+          <w:jc w:val="center"/>
+        </w:trPr>
+        <w:tc>
+          <w:tcPr>
+            <w:tcW w:w="1838" w:type="dxa"/>
+            <w:vAlign w:val="center"/>
+          </w:tcPr>
+          <w:p>
+            <w:pPr>
+              <w:wordWrap w:val="0"/>
+              <w:ind w:firstLineChars="0" w:firstLine="0"/>
+              <w:jc w:val="right"/>
+              <w:rPr>
+                <w:sz w:val="30"/>
+                <w:szCs w:val="30"/>
+              </w:rPr>
+            </w:pPr>
+            <w:r>
+              <w:rPr>
+                <w:rFonts w:hint="eastAsia"/>
+                <w:sz w:val="30"/>
+                <w:szCs w:val="30"/>
+              </w:rPr>
+              <w:t>发布</w:t>
+            </w:r>
+            <w:r>
+              <w:rPr>
+                <w:sz w:val="30"/>
+                <w:szCs w:val="30"/>
+              </w:rPr>
+              <w:t>日期：</w:t>
+            </w:r>
+          </w:p>
+        </w:tc>
+        <w:tc>
+          <w:tcPr>
+            <w:tcW w:w="2161" w:type="dxa"/>
+            <w:vAlign w:val="center"/>
+          </w:tcPr>
+          <w:p>
+            <w:pPr>
+              <w:ind w:firstLineChars="0" w:firstLine="0"/>
+              <w:jc w:val="left"/>
+              <w:rPr>
+                <w:sz w:val="30"/>
+                <w:szCs w:val="30"/>
+              </w:rPr>
+            </w:pPr>
+            <w:r>
+              <w:rPr>
+                <w:rFonts w:hint="eastAsia"/>
+                <w:sz w:val="30"/>
+                <w:szCs w:val="30"/>
+              </w:rPr>
+              <w:t>2</w:t>
+            </w:r>
+            <w:r>
+              <w:rPr>
+                <w:sz w:val="30"/>
+                <w:szCs w:val="30"/>
+              </w:rPr>
+              <w:t>023.3.</w:t>
+            </w:r>
+            <w:r>
+              <w:rPr>
+                <w:sz w:val="30"/>
+                <w:szCs w:val="30"/>
+              </w:rPr>
+              <w:t>4</w:t>
+            </w:r>
+          </w:p>
+        </w:tc>
+      </w:tr>
+      <w:tr>
+        <w:trPr>
+          <w:jc w:val="center"/>
+        </w:trPr>
+        <w:tc>
+          <w:tcPr>
+            <w:tcW w:w="1838" w:type="dxa"/>
+            <w:vAlign w:val="center"/>
+          </w:tcPr>
+          <w:p>
+            <w:pPr>
+              <w:wordWrap w:val="0"/>
+              <w:ind w:firstLineChars="0" w:firstLine="0"/>
+              <w:jc w:val="right"/>
+              <w:rPr>
+                <w:sz w:val="30"/>
+                <w:szCs w:val="30"/>
+              </w:rPr>
+            </w:pPr>
+            <w:r>
+              <w:rPr>
+                <w:sz w:val="30"/>
+                <w:szCs w:val="30"/>
+              </w:rPr>
+              <w:t>页</w:t>
+            </w:r>
+            <w:r>
+              <w:rPr>
+                <w:rFonts w:hint="eastAsia"/>
+                <w:sz w:val="30"/>
+                <w:szCs w:val="30"/>
+              </w:rPr>
+              <w:t xml:space="preserve"> </w:t>
+            </w:r>
+            <w:r>
+              <w:rPr>
+                <w:sz w:val="30"/>
+                <w:szCs w:val="30"/>
+              </w:rPr>
+              <w:t xml:space="preserve">       </w:t>
+            </w:r>
+            <w:r>
+              <w:rPr>
+                <w:sz w:val="30"/>
+                <w:szCs w:val="30"/>
+              </w:rPr>
+              <w:t>数：</w:t>
+            </w:r>
+          </w:p>
+        </w:tc>
+        <w:tc>
+          <w:tcPr>
+            <w:tcW w:w="2161" w:type="dxa"/>
+            <w:vAlign w:val="center"/>
+          </w:tcPr>
+          <w:p>
+            <w:pPr>
+              <w:ind w:firstLineChars="0" w:firstLine="0"/>
+              <w:jc w:val="left"/>
+              <w:rPr>
+                <w:sz w:val="30"/>
+                <w:szCs w:val="30"/>
+              </w:rPr>
+            </w:pPr>
+            <w:r>
+              <w:rPr>
+                <w:sz w:val="30"/>
+                <w:szCs w:val="30"/>
+              </w:rPr>
+              <w:t>1</w:t>
+            </w:r>
+            <w:r>
+              <w:rPr>
+                <w:sz w:val="30"/>
+                <w:szCs w:val="30"/>
+              </w:rPr>
+              <w:t>7</w:t>
+            </w:r>
+          </w:p>
+        </w:tc>
+      </w:tr>
+    </w:tbl>
+    <w:p>
+      <w:pPr>
+        <w:ind w:firstLine="480"/>
+      </w:pPr>
+    </w:p>
+    <w:p>
+      <w:pPr>
+        <w:ind w:firstLine="480"/>
+      </w:pPr>
+    </w:p>
+    <w:p>
+      <w:pPr>
+        <w:ind w:firstLine="480"/>
+        <w:sectPr>
+          <w:headerReference w:type="even" r:id="rId7"/>
+          <w:headerReference w:type="default" r:id="rId8"/>
+          <w:footerReference w:type="even" r:id="rId9"/>
+          <w:footerReference w:type="default" r:id="rId10"/>
+          <w:headerReference w:type="first" r:id="rId11"/>
+          <w:footerReference w:type="first" r:id="rId12"/>
+          <w:pgSz w:w="11906" w:h="16838"/>
+          <w:pgMar w:top="1440" w:right="1800" w:bottom="1440" w:left="1800" w:header="851" w:footer="992" w:gutter="0"/>
+          <w:cols w:space="425"/>
+          <w:docGrid w:type="lines" w:linePitch="326"/>
+        </w:sectPr>
+      </w:pPr>
+    </w:p>
+    <w:p>
+      <w:pPr>
+        <w:ind w:firstLine="480"/>
+      </w:pPr>
+    </w:p>
+    <w:p>
+      <w:pPr>
+        <w:pStyle w:val="TOC1"/>
+        <w:spacing w:beforeLines="0" w:afterLines="0"/>
+        <w:rPr>
+          <w:rFonts w:ascii="Times New Roman" w:hAnsi="Times New Roman"/>
+          <w:color w:val="000000" w:themeColor="text1"/>
+        </w:rPr>
+      </w:pPr>
+      <w:r>
+        <w:rPr>
+          <w:rFonts w:ascii="Times New Roman" w:hAnsi="Times New Roman" w:hint="eastAsia"/>
+          <w:color w:val="000000" w:themeColor="text1"/>
+        </w:rPr>
+        <w:t>更改记录</w:t>
+      </w:r>
+    </w:p>
+    <w:tbl>
+      <w:tblPr>
+        <w:tblW w:w="0" w:type="auto"/>
+        <w:jc w:val="center"/>
+        <w:tblBorders>
+          <w:top w:val="single" w:sz="4" w:space="0" w:color="auto"/>
+          <w:left w:val="single" w:sz="4" w:space="0" w:color="auto"/>
+          <w:bottom w:val="single" w:sz="4" w:space="0" w:color="auto"/>
+          <w:right w:val="single" w:sz="4" w:space="0" w:color="auto"/>
+          <w:insideH w:val="single" w:sz="4" w:space="0" w:color="auto"/>
+          <w:insideV w:val="single" w:sz="4" w:space="0" w:color="auto"/>
+        </w:tblBorders>
+        <w:tblLayout w:type="fixed"/>
+        <w:tblLook w:val="04A0" w:firstRow="1" w:lastRow="0" w:firstColumn="1" w:lastColumn="0" w:noHBand="0" w:noVBand="1"/>
+      </w:tblPr>
+      <w:tblGrid>
+        <w:gridCol w:w="2836"/>
+        <w:gridCol w:w="6090"/>
+      </w:tblGrid>
+      <w:tr>
+        <w:trPr>
+          <w:trHeight w:val="416"/>
+          <w:jc w:val="center"/>
+        </w:trPr>
+        <w:tc>
+          <w:tcPr>
+            <w:tcW w:w="2836" w:type="dxa"/>
+            <w:tcBorders>
+              <w:top w:val="single" w:sz="4" w:space="0" w:color="auto"/>
+              <w:left w:val="single" w:sz="4" w:space="0" w:color="auto"/>
+              <w:bottom w:val="single" w:sz="4" w:space="0" w:color="auto"/>
+              <w:right w:val="single" w:sz="4" w:space="0" w:color="auto"/>
+            </w:tcBorders>
+            <w:vAlign w:val="center"/>
+          </w:tcPr>
+          <w:p>
+            <w:pPr>
+              <w:pStyle w:val="a6"/>
+              <w:ind w:firstLine="480"/>
+              <w:jc w:val="center"/>
+              <w:rPr>
+                <w:b/>
+              </w:rPr>
+            </w:pPr>
+            <w:r>
+              <w:rPr>
+                <w:rFonts w:hint="eastAsia"/>
+                <w:b/>
+              </w:rPr>
+              <w:t>发布日期</w:t>
+            </w:r>
+          </w:p>
+        </w:tc>
+        <w:tc>
+          <w:tcPr>
+            <w:tcW w:w="6090" w:type="dxa"/>
+            <w:tcBorders>
+              <w:top w:val="single" w:sz="4" w:space="0" w:color="auto"/>
+              <w:left w:val="single" w:sz="4" w:space="0" w:color="auto"/>
+              <w:bottom w:val="single" w:sz="4" w:space="0" w:color="auto"/>
+              <w:right w:val="single" w:sz="4" w:space="0" w:color="auto"/>
+            </w:tcBorders>
+            <w:vAlign w:val="center"/>
+          </w:tcPr>
+          <w:p>
+            <w:pPr>
+              <w:pStyle w:val="a6"/>
+              <w:ind w:firstLine="480"/>
+              <w:jc w:val="center"/>
+              <w:rPr>
+                <w:b/>
+              </w:rPr>
+            </w:pPr>
+            <w:r>
+              <w:rPr>
+                <w:rFonts w:hint="eastAsia"/>
+                <w:b/>
+              </w:rPr>
+              <w:t>更改描述</w:t>
+            </w:r>
+          </w:p>
+        </w:tc>
+      </w:tr>
+      <w:tr>
+        <w:trPr>
+          <w:trHeight w:val="422"/>
+          <w:jc w:val="center"/>
+        </w:trPr>
+        <w:tc>
+          <w:tcPr>
+            <w:tcW w:w="2836" w:type="dxa"/>
+            <w:tcBorders>
+              <w:top w:val="single" w:sz="4" w:space="0" w:color="auto"/>
+              <w:left w:val="single" w:sz="4" w:space="0" w:color="auto"/>
+              <w:bottom w:val="single" w:sz="4" w:space="0" w:color="auto"/>
+              <w:right w:val="single" w:sz="4" w:space="0" w:color="auto"/>
+            </w:tcBorders>
+            <w:vAlign w:val="center"/>
+          </w:tcPr>
+          <w:p>
+            <w:pPr>
+              <w:pStyle w:val="a6"/>
+              <w:ind w:firstLine="480"/>
+              <w:jc w:val="center"/>
+            </w:pPr>
+            <w:r>
+              <w:rPr>
+                <w:rFonts w:hint="eastAsia"/>
+              </w:rPr>
+              <w:t>2</w:t>
+            </w:r>
+            <w:r>
+              <w:t>023030</w:t>
+            </w:r>
+            <w:r>
+              <w:t>4</w:t>
+            </w:r>
+          </w:p>
+        </w:tc>
+        <w:tc>
+          <w:tcPr>
+            <w:tcW w:w="6090" w:type="dxa"/>
+            <w:tcBorders>
+              <w:top w:val="single" w:sz="4" w:space="0" w:color="auto"/>
+              <w:left w:val="single" w:sz="4" w:space="0" w:color="auto"/>
+              <w:bottom w:val="single" w:sz="4" w:space="0" w:color="auto"/>
+              <w:right w:val="single" w:sz="4" w:space="0" w:color="auto"/>
+            </w:tcBorders>
+            <w:vAlign w:val="center"/>
+          </w:tcPr>
+          <w:p>
+            <w:pPr>
+              <w:pStyle w:val="a6"/>
+              <w:ind w:firstLine="480"/>
+            </w:pPr>
+            <w:r>
+              <w:rPr>
+                <w:rFonts w:hint="eastAsia"/>
+              </w:rPr>
+              <w:t>第一版发布</w:t>
+            </w:r>
+          </w:p>
+        </w:tc>
+      </w:tr>
+      <w:tr>
+        <w:trPr>
+          <w:trHeight w:val="413"/>
+          <w:jc w:val="center"/>
+        </w:trPr>
+        <w:tc>
+          <w:tcPr>
+            <w:tcW w:w="2836" w:type="dxa"/>
+            <w:tcBorders>
+              <w:top w:val="single" w:sz="4" w:space="0" w:color="auto"/>
+              <w:left w:val="single" w:sz="4" w:space="0" w:color="auto"/>
+              <w:bottom w:val="single" w:sz="4" w:space="0" w:color="auto"/>
+              <w:right w:val="single" w:sz="4" w:space="0" w:color="auto"/>
+            </w:tcBorders>
+            <w:vAlign w:val="center"/>
+          </w:tcPr>
+          <w:p>
+            <w:pPr>
+              <w:pStyle w:val="a6"/>
+              <w:ind w:firstLine="480"/>
+              <w:jc w:val="center"/>
+            </w:pPr>
+          </w:p>
+        </w:tc>
+        <w:tc>
+          <w:tcPr>
+            <w:tcW w:w="6090" w:type="dxa"/>
+            <w:tcBorders>
+              <w:top w:val="single" w:sz="4" w:space="0" w:color="auto"/>
+              <w:left w:val="single" w:sz="4" w:space="0" w:color="auto"/>
+              <w:bottom w:val="single" w:sz="4" w:space="0" w:color="auto"/>
+              <w:right w:val="single" w:sz="4" w:space="0" w:color="auto"/>
+            </w:tcBorders>
+            <w:vAlign w:val="center"/>
+          </w:tcPr>
+          <w:p>
+            <w:pPr>
+              <w:pStyle w:val="a6"/>
+              <w:ind w:firstLine="480"/>
+            </w:pPr>
+          </w:p>
+        </w:tc>
+      </w:tr>
+      <w:tr>
+        <w:trPr>
+          <w:trHeight w:val="419"/>
+          <w:jc w:val="center"/>
+        </w:trPr>
+        <w:tc>
+          <w:tcPr>
+            <w:tcW w:w="2836" w:type="dxa"/>
+            <w:tcBorders>
+              <w:top w:val="single" w:sz="4" w:space="0" w:color="auto"/>
+              <w:left w:val="single" w:sz="4" w:space="0" w:color="auto"/>
+              <w:bottom w:val="single" w:sz="4" w:space="0" w:color="auto"/>
+              <w:right w:val="single" w:sz="4" w:space="0" w:color="auto"/>
+            </w:tcBorders>
+            <w:vAlign w:val="center"/>
+          </w:tcPr>
+          <w:p>
+            <w:pPr>
+              <w:pStyle w:val="a6"/>
+              <w:ind w:firstLine="480"/>
+            </w:pPr>
+          </w:p>
+        </w:tc>
+        <w:tc>
+          <w:tcPr>
+            <w:tcW w:w="6090" w:type="dxa"/>
+            <w:tcBorders>
+              <w:top w:val="single" w:sz="4" w:space="0" w:color="auto"/>
+              <w:left w:val="single" w:sz="4" w:space="0" w:color="auto"/>
+              <w:bottom w:val="single" w:sz="4" w:space="0" w:color="auto"/>
+              <w:right w:val="single" w:sz="4" w:space="0" w:color="auto"/>
+            </w:tcBorders>
+            <w:vAlign w:val="center"/>
+          </w:tcPr>
+          <w:p>
+            <w:pPr>
+              <w:pStyle w:val="a6"/>
+              <w:ind w:firstLine="480"/>
+            </w:pPr>
+          </w:p>
+        </w:tc>
+      </w:tr>
+      <w:tr>
+        <w:trPr>
+          <w:trHeight w:val="411"/>
+          <w:jc w:val="center"/>
+        </w:trPr>
+        <w:tc>
+          <w:tcPr>
+            <w:tcW w:w="2836" w:type="dxa"/>
+            <w:tcBorders>
+              <w:top w:val="single" w:sz="4" w:space="0" w:color="auto"/>
+              <w:left w:val="single" w:sz="4" w:space="0" w:color="auto"/>
+              <w:bottom w:val="single" w:sz="4" w:space="0" w:color="auto"/>
+              <w:right w:val="single" w:sz="4" w:space="0" w:color="auto"/>
+            </w:tcBorders>
+            <w:vAlign w:val="center"/>
+          </w:tcPr>
+          <w:p>
+            <w:pPr>
+              <w:pStyle w:val="a6"/>
+              <w:ind w:firstLine="480"/>
+            </w:pPr>
+          </w:p>
+        </w:tc>
+        <w:tc>
+          <w:tcPr>
+            <w:tcW w:w="6090" w:type="dxa"/>
+            <w:tcBorders>
+              <w:top w:val="single" w:sz="4" w:space="0" w:color="auto"/>
+              <w:left w:val="single" w:sz="4" w:space="0" w:color="auto"/>
+              <w:bottom w:val="single" w:sz="4" w:space="0" w:color="auto"/>
+              <w:right w:val="single" w:sz="4" w:space="0" w:color="auto"/>
+            </w:tcBorders>
+            <w:vAlign w:val="center"/>
+          </w:tcPr>
+          <w:p>
+            <w:pPr>
+              <w:pStyle w:val="a6"/>
+              <w:ind w:firstLine="480"/>
+            </w:pPr>
+          </w:p>
+        </w:tc>
+      </w:tr>
+      <w:tr>
+        <w:trPr>
+          <w:trHeight w:val="417"/>
+          <w:jc w:val="center"/>
+        </w:trPr>
+        <w:tc>
+          <w:tcPr>
+            <w:tcW w:w="2836" w:type="dxa"/>
+            <w:tcBorders>
+              <w:top w:val="single" w:sz="4" w:space="0" w:color="auto"/>
+              <w:left w:val="single" w:sz="4" w:space="0" w:color="auto"/>
+              <w:bottom w:val="single" w:sz="4" w:space="0" w:color="auto"/>
+              <w:right w:val="single" w:sz="4" w:space="0" w:color="auto"/>
+            </w:tcBorders>
+            <w:vAlign w:val="center"/>
+          </w:tcPr>
+          <w:p>
+            <w:pPr>
+              <w:pStyle w:val="a6"/>
+              <w:ind w:firstLine="480"/>
+            </w:pPr>
+          </w:p>
+        </w:tc>
+        <w:tc>
+          <w:tcPr>
+            <w:tcW w:w="6090" w:type="dxa"/>
+            <w:tcBorders>
+              <w:top w:val="single" w:sz="4" w:space="0" w:color="auto"/>
+              <w:left w:val="single" w:sz="4" w:space="0" w:color="auto"/>
+              <w:bottom w:val="single" w:sz="4" w:space="0" w:color="auto"/>
+              <w:right w:val="single" w:sz="4" w:space="0" w:color="auto"/>
+            </w:tcBorders>
+            <w:vAlign w:val="center"/>
+          </w:tcPr>
+          <w:p>
+            <w:pPr>
+              <w:pStyle w:val="a6"/>
+              <w:ind w:firstLine="480"/>
+            </w:pPr>
+          </w:p>
+        </w:tc>
+      </w:tr>
+      <w:tr>
+        <w:trPr>
+          <w:trHeight w:val="408"/>
+          <w:jc w:val="center"/>
+        </w:trPr>
+        <w:tc>
+          <w:tcPr>
+            <w:tcW w:w="2836" w:type="dxa"/>
+            <w:tcBorders>
+              <w:top w:val="single" w:sz="4" w:space="0" w:color="auto"/>
+              <w:left w:val="single" w:sz="4" w:space="0" w:color="auto"/>
+              <w:bottom w:val="single" w:sz="4" w:space="0" w:color="auto"/>
+              <w:right w:val="single" w:sz="4" w:space="0" w:color="auto"/>
+            </w:tcBorders>
+            <w:vAlign w:val="center"/>
+          </w:tcPr>
+          <w:p>
+            <w:pPr>
+              <w:pStyle w:val="a6"/>
+              <w:ind w:firstLine="480"/>
+            </w:pPr>
+          </w:p>
+        </w:tc>
+        <w:tc>
+          <w:tcPr>
+            <w:tcW w:w="6090" w:type="dxa"/>
+            <w:tcBorders>
+              <w:top w:val="single" w:sz="4" w:space="0" w:color="auto"/>
+              <w:left w:val="single" w:sz="4" w:space="0" w:color="auto"/>
+              <w:bottom w:val="single" w:sz="4" w:space="0" w:color="auto"/>
+              <w:right w:val="single" w:sz="4" w:space="0" w:color="auto"/>
+            </w:tcBorders>
+            <w:vAlign w:val="center"/>
+          </w:tcPr>
+          <w:p>
+            <w:pPr>
+              <w:pStyle w:val="a6"/>
+              <w:ind w:firstLine="480"/>
+            </w:pPr>
+          </w:p>
+        </w:tc>
+      </w:tr>
+      <w:tr>
+        <w:trPr>
+          <w:trHeight w:val="408"/>
+          <w:jc w:val="center"/>
+        </w:trPr>
+        <w:tc>
+          <w:tcPr>
+            <w:tcW w:w="2836" w:type="dxa"/>
+            <w:tcBorders>
+              <w:top w:val="single" w:sz="4" w:space="0" w:color="auto"/>
+              <w:left w:val="single" w:sz="4" w:space="0" w:color="auto"/>
+              <w:bottom w:val="single" w:sz="4" w:space="0" w:color="auto"/>
+              <w:right w:val="single" w:sz="4" w:space="0" w:color="auto"/>
+            </w:tcBorders>
+            <w:vAlign w:val="center"/>
+          </w:tcPr>
+          <w:p>
+            <w:pPr>
+              <w:pStyle w:val="a6"/>
+              <w:ind w:firstLine="480"/>
+            </w:pPr>
+          </w:p>
+        </w:tc>
+        <w:tc>
+          <w:tcPr>
+            <w:tcW w:w="6090" w:type="dxa"/>
+            <w:tcBorders>
+              <w:top w:val="single" w:sz="4" w:space="0" w:color="auto"/>
+              <w:left w:val="single" w:sz="4" w:space="0" w:color="auto"/>
+              <w:bottom w:val="single" w:sz="4" w:space="0" w:color="auto"/>
+              <w:right w:val="single" w:sz="4" w:space="0" w:color="auto"/>
+            </w:tcBorders>
+            <w:vAlign w:val="center"/>
+          </w:tcPr>
+          <w:p>
+            <w:pPr>
+              <w:pStyle w:val="a6"/>
+              <w:ind w:firstLine="480"/>
+            </w:pPr>
+          </w:p>
+        </w:tc>
+      </w:tr>
+      <w:tr>
+        <w:trPr>
+          <w:trHeight w:val="408"/>
+          <w:jc w:val="center"/>
+        </w:trPr>
+        <w:tc>
+          <w:tcPr>
+            <w:tcW w:w="2836" w:type="dxa"/>
+            <w:tcBorders>
+              <w:top w:val="single" w:sz="4" w:space="0" w:color="auto"/>
+              <w:left w:val="single" w:sz="4" w:space="0" w:color="auto"/>
+              <w:bottom w:val="single" w:sz="4" w:space="0" w:color="auto"/>
+              <w:right w:val="single" w:sz="4" w:space="0" w:color="auto"/>
+            </w:tcBorders>
+            <w:vAlign w:val="center"/>
+          </w:tcPr>
+          <w:p>
+            <w:pPr>
+              <w:pStyle w:val="a6"/>
+              <w:ind w:firstLine="480"/>
+            </w:pPr>
+          </w:p>
+        </w:tc>
+        <w:tc>
+          <w:tcPr>
+            <w:tcW w:w="6090" w:type="dxa"/>
+            <w:tcBorders>
+              <w:top w:val="single" w:sz="4" w:space="0" w:color="auto"/>
+              <w:left w:val="single" w:sz="4" w:space="0" w:color="auto"/>
+              <w:bottom w:val="single" w:sz="4" w:space="0" w:color="auto"/>
+              <w:right w:val="single" w:sz="4" w:space="0" w:color="auto"/>
+            </w:tcBorders>
+            <w:vAlign w:val="center"/>
+          </w:tcPr>
+          <w:p>
+            <w:pPr>
+              <w:pStyle w:val="a6"/>
+              <w:ind w:firstLine="480"/>
+            </w:pPr>
+          </w:p>
+        </w:tc>
+      </w:tr>
+      <w:tr>
+        <w:trPr>
+          <w:trHeight w:val="408"/>
+          <w:jc w:val="center"/>
+        </w:trPr>
+        <w:tc>
+          <w:tcPr>
+            <w:tcW w:w="2836" w:type="dxa"/>
+            <w:tcBorders>
+              <w:top w:val="single" w:sz="4" w:space="0" w:color="auto"/>
+              <w:left w:val="single" w:sz="4" w:space="0" w:color="auto"/>
+              <w:bottom w:val="single" w:sz="4" w:space="0" w:color="auto"/>
+              <w:right w:val="single" w:sz="4" w:space="0" w:color="auto"/>
+            </w:tcBorders>
+            <w:vAlign w:val="center"/>
+          </w:tcPr>
+          <w:p>
+            <w:pPr>
+              <w:pStyle w:val="a6"/>
+              <w:ind w:firstLine="480"/>
+            </w:pPr>
+          </w:p>
+        </w:tc>
+        <w:tc>
+          <w:tcPr>
+            <w:tcW w:w="6090" w:type="dxa"/>
+            <w:tcBorders>
+              <w:top w:val="single" w:sz="4" w:space="0" w:color="auto"/>
+              <w:left w:val="single" w:sz="4" w:space="0" w:color="auto"/>
+              <w:bottom w:val="single" w:sz="4" w:space="0" w:color="auto"/>
+              <w:right w:val="single" w:sz="4" w:space="0" w:color="auto"/>
+            </w:tcBorders>
+            <w:vAlign w:val="center"/>
+          </w:tcPr>
+          <w:p>
+            <w:pPr>
+              <w:pStyle w:val="a6"/>
+              <w:ind w:firstLine="480"/>
+            </w:pPr>
+          </w:p>
+        </w:tc>
+      </w:tr>
+    </w:tbl>
+    <w:p>
+      <w:pPr>
+        <w:pStyle w:val="1"/>
+        <w:numPr>
+          <w:ilvl w:val="0"/>
+          <w:numId w:val="1"/>
+        </w:numPr>
+        <w:sectPr>
+          <w:pgSz w:w="11906" w:h="16838"/>
+          <w:pgMar w:top="1440" w:right="1800" w:bottom="1440" w:left="1800" w:header="851" w:footer="992" w:gutter="0"/>
+          <w:cols w:space="425"/>
+          <w:docGrid w:type="lines" w:linePitch="326"/>
+        </w:sectPr>
+      </w:pPr>
+    </w:p>
     <w:p>
       <w:pPr>
         <w:pStyle w:val="1"/>
@@ -14,20 +989,24 @@
         <w:rPr>
           <w:rFonts w:hint="eastAsia"/>
         </w:rPr>
+        <w:lastRenderedPageBreak/>
         <w:t>通信基本概念</w:t>
       </w:r>
     </w:p>
     <w:p>
       <w:pPr>
         <w:ind w:firstLine="480"/>
+        <w:rPr>
+          <w:rFonts w:hint="eastAsia"/>
+        </w:rPr>
       </w:pPr>
       <w:r>
         <w:rPr>
           <w:noProof/>
         </w:rPr>
         <w:drawing>
-          <wp:inline distT="0" distB="0" distL="0" distR="0" wp14:anchorId="21942399" wp14:editId="7E2E21D5">
-            <wp:extent cx="5274310" cy="4062095"/>
+          <wp:inline distT="0" distB="0" distL="0" distR="0" wp14:anchorId="21942399" wp14:editId="750FB48A">
+            <wp:extent cx="5979695" cy="4605359"/>
             <wp:effectExtent l="0" t="0" r="0" b="0"/>
             <wp:docPr id="3" name="图片 3"/>
             <wp:cNvGraphicFramePr>
@@ -41,7 +1020,7 @@
                     <pic:cNvPicPr/>
                   </pic:nvPicPr>
                   <pic:blipFill>
-                    <a:blip r:embed="rId7">
+                    <a:blip r:embed="rId13">
                       <a:extLst>
                         <a:ext uri="{28A0092B-C50C-407E-A947-70E740481C1C}">
                           <a14:useLocalDpi xmlns:a14="http://schemas.microsoft.com/office/drawing/2010/main" val="0"/>
@@ -55,7 +1034,7 @@
                   <pic:spPr>
                     <a:xfrm>
                       <a:off x="0" y="0"/>
-                      <a:ext cx="5274310" cy="4062095"/>
+                      <a:ext cx="5984201" cy="4608830"/>
                     </a:xfrm>
                     <a:prstGeom prst="rect">
                       <a:avLst/>
@@ -67,16 +1046,6 @@
           </wp:inline>
         </w:drawing>
       </w:r>
-    </w:p>
-    <w:p>
-      <w:pPr>
-        <w:ind w:firstLine="480"/>
-      </w:pPr>
-    </w:p>
-    <w:p>
-      <w:pPr>
-        <w:ind w:firstLine="480"/>
-      </w:pPr>
     </w:p>
     <w:p>
       <w:pPr>
@@ -239,12 +1208,14 @@
               </w:rPr>
               <w:t>，也可以包括串行异步通信</w:t>
             </w:r>
+            <w:proofErr w:type="spellStart"/>
             <w:r>
               <w:rPr>
                 <w:rFonts w:hint="eastAsia"/>
               </w:rPr>
               <w:t>Uart</w:t>
             </w:r>
+            <w:proofErr w:type="spellEnd"/>
             <w:r>
               <w:t>,</w:t>
             </w:r>
@@ -258,7 +1229,21 @@
               <w:rPr>
                 <w:rFonts w:hint="eastAsia"/>
               </w:rPr>
-              <w:t>区别于并行通信，表示一个字节一个字节的依次传输</w:t>
+              <w:t>区别于并行通信，表示</w:t>
+            </w:r>
+            <w:proofErr w:type="gramStart"/>
+            <w:r>
+              <w:rPr>
+                <w:rFonts w:hint="eastAsia"/>
+              </w:rPr>
+              <w:t>一个字节一个字节</w:t>
+            </w:r>
+            <w:proofErr w:type="gramEnd"/>
+            <w:r>
+              <w:rPr>
+                <w:rFonts w:hint="eastAsia"/>
+              </w:rPr>
+              <w:t>的依次传输</w:t>
             </w:r>
           </w:p>
         </w:tc>
@@ -277,12 +1262,14 @@
               <w:spacing w:line="400" w:lineRule="exact"/>
               <w:jc w:val="center"/>
             </w:pPr>
+            <w:proofErr w:type="spellStart"/>
             <w:r>
               <w:rPr>
                 <w:rFonts w:hint="eastAsia"/>
               </w:rPr>
               <w:t>Uart</w:t>
             </w:r>
+            <w:proofErr w:type="spellEnd"/>
           </w:p>
         </w:tc>
         <w:tc>
@@ -468,12 +1455,14 @@
               </w:rPr>
               <w:t>，通信协议相同（都是</w:t>
             </w:r>
+            <w:proofErr w:type="spellStart"/>
             <w:r>
               <w:rPr>
                 <w:rFonts w:hint="eastAsia"/>
               </w:rPr>
               <w:t>Uart</w:t>
             </w:r>
+            <w:proofErr w:type="spellEnd"/>
             <w:r>
               <w:rPr>
                 <w:rFonts w:hint="eastAsia"/>
@@ -519,12 +1508,14 @@
               </w:rPr>
               <w:t>型传输的</w:t>
             </w:r>
+            <w:proofErr w:type="spellStart"/>
             <w:r>
               <w:rPr>
                 <w:rFonts w:hint="eastAsia"/>
               </w:rPr>
               <w:t>uart</w:t>
             </w:r>
+            <w:proofErr w:type="spellEnd"/>
             <w:r>
               <w:rPr>
                 <w:rFonts w:hint="eastAsia"/>
@@ -582,12 +1573,14 @@
               </w:rPr>
               <w:t>传输的</w:t>
             </w:r>
+            <w:proofErr w:type="spellStart"/>
             <w:r>
               <w:rPr>
                 <w:rFonts w:hint="eastAsia"/>
               </w:rPr>
               <w:t>uart</w:t>
             </w:r>
+            <w:proofErr w:type="spellEnd"/>
             <w:r>
               <w:rPr>
                 <w:rFonts w:hint="eastAsia"/>
@@ -645,12 +1638,14 @@
               </w:rPr>
               <w:t>传输的</w:t>
             </w:r>
+            <w:proofErr w:type="spellStart"/>
             <w:r>
               <w:rPr>
                 <w:rFonts w:hint="eastAsia"/>
               </w:rPr>
               <w:t>uart</w:t>
             </w:r>
+            <w:proofErr w:type="spellEnd"/>
             <w:r>
               <w:rPr>
                 <w:rFonts w:hint="eastAsia"/>
@@ -765,12 +1760,6 @@
       <w:pPr>
         <w:ind w:firstLine="480"/>
         <w:sectPr>
-          <w:headerReference w:type="even" r:id="rId8"/>
-          <w:headerReference w:type="default" r:id="rId9"/>
-          <w:footerReference w:type="even" r:id="rId10"/>
-          <w:footerReference w:type="default" r:id="rId11"/>
-          <w:headerReference w:type="first" r:id="rId12"/>
-          <w:footerReference w:type="first" r:id="rId13"/>
           <w:pgSz w:w="16838" w:h="11906" w:orient="landscape"/>
           <w:pgMar w:top="1800" w:right="1440" w:bottom="1800" w:left="1440" w:header="851" w:footer="992" w:gutter="0"/>
           <w:cols w:space="425"/>
@@ -922,12 +1911,14 @@
               <w:pStyle w:val="a6"/>
               <w:jc w:val="center"/>
             </w:pPr>
+            <w:proofErr w:type="spellStart"/>
             <w:r>
               <w:rPr>
                 <w:rFonts w:hint="eastAsia"/>
               </w:rPr>
               <w:t>Uart</w:t>
             </w:r>
+            <w:proofErr w:type="spellEnd"/>
           </w:p>
         </w:tc>
         <w:tc>
@@ -2552,7 +3543,35 @@
               <w:rPr>
                 <w:rFonts w:hint="eastAsia"/>
               </w:rPr>
-              <w:t>），它用于通知各个节点将有数据传输，其他节点通过帧起始信号的电平跳变沿来进行硬同步；</w:t>
+              <w:t>），它用于通知各个节点将有数据传输，其他节点通过</w:t>
+            </w:r>
+            <w:proofErr w:type="gramStart"/>
+            <w:r>
+              <w:rPr>
+                <w:rFonts w:hint="eastAsia"/>
+              </w:rPr>
+              <w:t>帧</w:t>
+            </w:r>
+            <w:proofErr w:type="gramEnd"/>
+            <w:r>
+              <w:rPr>
+                <w:rFonts w:hint="eastAsia"/>
+              </w:rPr>
+              <w:t>起始信号的电平</w:t>
+            </w:r>
+            <w:proofErr w:type="gramStart"/>
+            <w:r>
+              <w:rPr>
+                <w:rFonts w:hint="eastAsia"/>
+              </w:rPr>
+              <w:t>跳变沿来</w:t>
+            </w:r>
+            <w:proofErr w:type="gramEnd"/>
+            <w:r>
+              <w:rPr>
+                <w:rFonts w:hint="eastAsia"/>
+              </w:rPr>
+              <w:t>进行硬同步；</w:t>
             </w:r>
           </w:p>
           <w:p>
@@ -2630,8 +3649,16 @@
               <w:rPr>
                 <w:rFonts w:hint="eastAsia"/>
               </w:rPr>
-              <w:t>和远程发送请求位</w:t>
-            </w:r>
+              <w:t>和远程发送</w:t>
+            </w:r>
+            <w:proofErr w:type="gramStart"/>
+            <w:r>
+              <w:rPr>
+                <w:rFonts w:hint="eastAsia"/>
+              </w:rPr>
+              <w:t>请求位</w:t>
+            </w:r>
+            <w:proofErr w:type="gramEnd"/>
             <w:r>
               <w:rPr>
                 <w:rFonts w:hint="eastAsia"/>
@@ -3061,8 +4088,18 @@
                 <w:b/>
                 <w:bCs/>
               </w:rPr>
-              <w:t>远程发送请求位</w:t>
-            </w:r>
+              <w:t>远程发送</w:t>
+            </w:r>
+            <w:proofErr w:type="gramStart"/>
+            <w:r>
+              <w:rPr>
+                <w:rFonts w:hint="eastAsia"/>
+                <w:b/>
+                <w:bCs/>
+              </w:rPr>
+              <w:t>请求位</w:t>
+            </w:r>
+            <w:proofErr w:type="gramEnd"/>
             <w:r>
               <w:rPr>
                 <w:rFonts w:hint="eastAsia"/>
@@ -3219,8 +4256,16 @@
               <w:rPr>
                 <w:rFonts w:hint="eastAsia"/>
               </w:rPr>
-              <w:t>位）、保留位</w:t>
-            </w:r>
+              <w:t>位）、</w:t>
+            </w:r>
+            <w:proofErr w:type="gramStart"/>
+            <w:r>
+              <w:rPr>
+                <w:rFonts w:hint="eastAsia"/>
+              </w:rPr>
+              <w:t>保留位</w:t>
+            </w:r>
+            <w:proofErr w:type="gramEnd"/>
             <w:r>
               <w:rPr>
                 <w:rFonts w:hint="eastAsia"/>
@@ -3535,11 +4580,19 @@
               </w:rPr>
               <w:t>CRC</w:t>
             </w:r>
-            <w:r>
-              <w:rPr>
-                <w:rFonts w:hint="eastAsia"/>
-              </w:rPr>
-              <w:t>码跟接收到的</w:t>
+            <w:proofErr w:type="gramStart"/>
+            <w:r>
+              <w:rPr>
+                <w:rFonts w:hint="eastAsia"/>
+              </w:rPr>
+              <w:t>码跟接收</w:t>
+            </w:r>
+            <w:proofErr w:type="gramEnd"/>
+            <w:r>
+              <w:rPr>
+                <w:rFonts w:hint="eastAsia"/>
+              </w:rPr>
+              <w:t>到的</w:t>
             </w:r>
             <w:r>
               <w:rPr>
@@ -3870,7 +4923,21 @@
               <w:rPr>
                 <w:rFonts w:hint="eastAsia"/>
               </w:rPr>
-              <w:t>槽和帧结束之间由</w:t>
+              <w:t>槽和</w:t>
+            </w:r>
+            <w:proofErr w:type="gramStart"/>
+            <w:r>
+              <w:rPr>
+                <w:rFonts w:hint="eastAsia"/>
+              </w:rPr>
+              <w:t>帧结束</w:t>
+            </w:r>
+            <w:proofErr w:type="gramEnd"/>
+            <w:r>
+              <w:rPr>
+                <w:rFonts w:hint="eastAsia"/>
+              </w:rPr>
+              <w:t>之间由</w:t>
             </w:r>
             <w:r>
               <w:rPr>
@@ -3878,12 +4945,14 @@
               </w:rPr>
               <w:t>ACK</w:t>
             </w:r>
+            <w:proofErr w:type="gramStart"/>
             <w:r>
               <w:rPr>
                 <w:rFonts w:hint="eastAsia"/>
               </w:rPr>
               <w:t>界定符间隔开</w:t>
             </w:r>
+            <w:proofErr w:type="gramEnd"/>
             <w:r>
               <w:rPr>
                 <w:rFonts w:hint="eastAsia"/>
@@ -3909,8 +4978,18 @@
                 <w:b/>
                 <w:bCs/>
               </w:rPr>
-              <w:t>）帧结束</w:t>
-            </w:r>
+              <w:t>）</w:t>
+            </w:r>
+            <w:proofErr w:type="gramStart"/>
+            <w:r>
+              <w:rPr>
+                <w:rFonts w:hint="eastAsia"/>
+                <w:b/>
+                <w:bCs/>
+              </w:rPr>
+              <w:t>帧结束</w:t>
+            </w:r>
+            <w:proofErr w:type="gramEnd"/>
             <w:r>
               <w:rPr>
                 <w:rFonts w:hint="eastAsia"/>
@@ -4064,6 +5143,7 @@
               <w:pStyle w:val="a6"/>
               <w:ind w:firstLine="214"/>
             </w:pPr>
+            <w:proofErr w:type="gramStart"/>
             <w:r>
               <w:rPr>
                 <w:rFonts w:hint="eastAsia"/>
@@ -4088,6 +5168,7 @@
               </w:rPr>
               <w:t>括帧</w:t>
             </w:r>
+            <w:proofErr w:type="gramEnd"/>
             <w:r>
               <w:rPr>
                 <w:rFonts w:hint="eastAsia"/>
@@ -4172,6 +5253,7 @@
               </w:rPr>
               <w:t>和</w:t>
             </w:r>
+            <w:proofErr w:type="gramStart"/>
             <w:r>
               <w:rPr>
                 <w:rFonts w:hint="eastAsia"/>
@@ -4188,8 +5270,23 @@
               <w:rPr>
                 <w:rFonts w:hint="eastAsia"/>
               </w:rPr>
-              <w:t>束。远程帧</w:t>
-            </w:r>
+              <w:t>束</w:t>
+            </w:r>
+            <w:proofErr w:type="gramEnd"/>
+            <w:r>
+              <w:rPr>
+                <w:rFonts w:hint="eastAsia"/>
+              </w:rPr>
+              <w:t>。远程</w:t>
+            </w:r>
+            <w:proofErr w:type="gramStart"/>
+            <w:r>
+              <w:rPr>
+                <w:rFonts w:hint="eastAsia"/>
+              </w:rPr>
+              <w:t>帧</w:t>
+            </w:r>
+            <w:proofErr w:type="gramEnd"/>
             <w:r>
               <w:rPr>
                 <w:rFonts w:hint="eastAsia"/>
@@ -4284,7 +5381,21 @@
               <w:rPr>
                 <w:rFonts w:hint="eastAsia"/>
               </w:rPr>
-              <w:t>个连续的显示位组成。</w:t>
+              <w:t>个连续的</w:t>
+            </w:r>
+            <w:proofErr w:type="gramStart"/>
+            <w:r>
+              <w:rPr>
+                <w:rFonts w:hint="eastAsia"/>
+              </w:rPr>
+              <w:t>显示位</w:t>
+            </w:r>
+            <w:proofErr w:type="gramEnd"/>
+            <w:r>
+              <w:rPr>
+                <w:rFonts w:hint="eastAsia"/>
+              </w:rPr>
+              <w:t>组成。</w:t>
             </w:r>
           </w:p>
         </w:tc>
@@ -4344,12 +5455,14 @@
               </w:rPr>
               <w:t>设备通信协议，与</w:t>
             </w:r>
+            <w:proofErr w:type="spellStart"/>
             <w:r>
               <w:rPr>
                 <w:rFonts w:hint="eastAsia"/>
               </w:rPr>
               <w:t>Uart</w:t>
             </w:r>
+            <w:proofErr w:type="spellEnd"/>
             <w:r>
               <w:rPr>
                 <w:rFonts w:hint="eastAsia"/>
@@ -4442,11 +5555,19 @@
               </w:rPr>
               <w:t>MISO</w:t>
             </w:r>
-            <w:r>
-              <w:rPr>
-                <w:rFonts w:hint="eastAsia"/>
-              </w:rPr>
-              <w:t>口具有三态性，使得该口在器件未被选中时表现为高阻态</w:t>
+            <w:proofErr w:type="gramStart"/>
+            <w:r>
+              <w:rPr>
+                <w:rFonts w:hint="eastAsia"/>
+              </w:rPr>
+              <w:t>口具有</w:t>
+            </w:r>
+            <w:proofErr w:type="gramEnd"/>
+            <w:r>
+              <w:rPr>
+                <w:rFonts w:hint="eastAsia"/>
+              </w:rPr>
+              <w:t>三态性，使得该口在器件未被选中时表现为高阻态</w:t>
             </w:r>
           </w:p>
           <w:p>
@@ -4702,7 +5823,21 @@
               <w:rPr>
                 <w:rFonts w:hint="eastAsia"/>
               </w:rPr>
-              <w:t>表示在时钟信号的第一个跳变沿采样；</w:t>
+              <w:t>表示在时钟信号的第一个</w:t>
+            </w:r>
+            <w:proofErr w:type="gramStart"/>
+            <w:r>
+              <w:rPr>
+                <w:rFonts w:hint="eastAsia"/>
+              </w:rPr>
+              <w:t>跳变沿采样</w:t>
+            </w:r>
+            <w:proofErr w:type="gramEnd"/>
+            <w:r>
+              <w:rPr>
+                <w:rFonts w:hint="eastAsia"/>
+              </w:rPr>
+              <w:t>；</w:t>
             </w:r>
           </w:p>
           <w:p>
@@ -4732,7 +5867,21 @@
               <w:rPr>
                 <w:rFonts w:hint="eastAsia"/>
               </w:rPr>
-              <w:t>表示在时钟信号的第二个跳变沿采样；</w:t>
+              <w:t>表示在时钟信号的第二个</w:t>
+            </w:r>
+            <w:proofErr w:type="gramStart"/>
+            <w:r>
+              <w:rPr>
+                <w:rFonts w:hint="eastAsia"/>
+              </w:rPr>
+              <w:t>跳变沿采样</w:t>
+            </w:r>
+            <w:proofErr w:type="gramEnd"/>
+            <w:r>
+              <w:rPr>
+                <w:rFonts w:hint="eastAsia"/>
+              </w:rPr>
+              <w:t>；</w:t>
             </w:r>
           </w:p>
           <w:p>
@@ -4826,7 +5975,21 @@
               <w:rPr>
                 <w:rFonts w:hint="eastAsia"/>
               </w:rPr>
-              <w:t>进行数据采样，采样完在下一个跳变沿发送数据。</w:t>
+              <w:t>进行数据采样，采样完在下一个</w:t>
+            </w:r>
+            <w:proofErr w:type="gramStart"/>
+            <w:r>
+              <w:rPr>
+                <w:rFonts w:hint="eastAsia"/>
+              </w:rPr>
+              <w:t>跳变沿发送</w:t>
+            </w:r>
+            <w:proofErr w:type="gramEnd"/>
+            <w:r>
+              <w:rPr>
+                <w:rFonts w:hint="eastAsia"/>
+              </w:rPr>
+              <w:t>数据。</w:t>
             </w:r>
           </w:p>
           <w:p>
@@ -4888,7 +6051,21 @@
               <w:rPr>
                 <w:rFonts w:hint="eastAsia"/>
               </w:rPr>
-              <w:t>个时钟边沿进行数据采样，第一个时钟沿进行发送数据</w:t>
+              <w:t>个时钟边沿进行数据采样，第一个时钟</w:t>
+            </w:r>
+            <w:proofErr w:type="gramStart"/>
+            <w:r>
+              <w:rPr>
+                <w:rFonts w:hint="eastAsia"/>
+              </w:rPr>
+              <w:t>沿进行</w:t>
+            </w:r>
+            <w:proofErr w:type="gramEnd"/>
+            <w:r>
+              <w:rPr>
+                <w:rFonts w:hint="eastAsia"/>
+              </w:rPr>
+              <w:t>发送数据</w:t>
             </w:r>
           </w:p>
           <w:p>
@@ -4951,7 +6128,21 @@
               <w:rPr>
                 <w:rFonts w:hint="eastAsia"/>
               </w:rPr>
-              <w:t>个时钟边沿进行数据采样，采样完在下一个跳变沿发送数据。</w:t>
+              <w:t>个时钟边沿进行数据采样，采样完在下一个</w:t>
+            </w:r>
+            <w:proofErr w:type="gramStart"/>
+            <w:r>
+              <w:rPr>
+                <w:rFonts w:hint="eastAsia"/>
+              </w:rPr>
+              <w:t>跳变沿发送</w:t>
+            </w:r>
+            <w:proofErr w:type="gramEnd"/>
+            <w:r>
+              <w:rPr>
+                <w:rFonts w:hint="eastAsia"/>
+              </w:rPr>
+              <w:t>数据。</w:t>
             </w:r>
           </w:p>
           <w:p>
@@ -5013,7 +6204,21 @@
               <w:rPr>
                 <w:rFonts w:hint="eastAsia"/>
               </w:rPr>
-              <w:t>个时钟边沿进行数据采样，第一个时钟沿进行发送数据。</w:t>
+              <w:t>个时钟边沿进行数据采样，第一个时钟</w:t>
+            </w:r>
+            <w:proofErr w:type="gramStart"/>
+            <w:r>
+              <w:rPr>
+                <w:rFonts w:hint="eastAsia"/>
+              </w:rPr>
+              <w:t>沿进行</w:t>
+            </w:r>
+            <w:proofErr w:type="gramEnd"/>
+            <w:r>
+              <w:rPr>
+                <w:rFonts w:hint="eastAsia"/>
+              </w:rPr>
+              <w:t>发送数据。</w:t>
             </w:r>
           </w:p>
           <w:p>
@@ -5630,7 +6835,6 @@
               <w:rPr>
                 <w:rFonts w:hint="eastAsia"/>
               </w:rPr>
-              <w:lastRenderedPageBreak/>
               <w:t>I</w:t>
             </w:r>
             <w:r>
@@ -6322,7 +7526,6 @@
               <w:rPr>
                 <w:rFonts w:hint="eastAsia"/>
               </w:rPr>
-              <w:lastRenderedPageBreak/>
               <w:t>Arinc</w:t>
             </w:r>
             <w:r>
@@ -7193,13 +8396,23 @@
             <w:pPr>
               <w:pStyle w:val="a6"/>
             </w:pPr>
-            <w:r>
-              <w:rPr>
-                <w:rFonts w:hint="eastAsia"/>
-                <w:b/>
-                <w:bCs/>
-              </w:rPr>
-              <w:t>标号位发送数据顺序与正常顺序相反</w:t>
+            <w:proofErr w:type="gramStart"/>
+            <w:r>
+              <w:rPr>
+                <w:rFonts w:hint="eastAsia"/>
+                <w:b/>
+                <w:bCs/>
+              </w:rPr>
+              <w:t>标号位</w:t>
+            </w:r>
+            <w:proofErr w:type="gramEnd"/>
+            <w:r>
+              <w:rPr>
+                <w:rFonts w:hint="eastAsia"/>
+                <w:b/>
+                <w:bCs/>
+              </w:rPr>
+              <w:t>发送数据顺序与正常顺序相反</w:t>
             </w:r>
             <w:r>
               <w:rPr>
@@ -7215,8 +8428,36 @@
                 <w:b/>
                 <w:bCs/>
               </w:rPr>
-              <w:t>先发送高字位再发送低字位</w:t>
-            </w:r>
+              <w:t>先</w:t>
+            </w:r>
+            <w:proofErr w:type="gramStart"/>
+            <w:r>
+              <w:rPr>
+                <w:rFonts w:hint="eastAsia"/>
+                <w:b/>
+                <w:bCs/>
+              </w:rPr>
+              <w:t>发送高字</w:t>
+            </w:r>
+            <w:proofErr w:type="gramEnd"/>
+            <w:r>
+              <w:rPr>
+                <w:rFonts w:hint="eastAsia"/>
+                <w:b/>
+                <w:bCs/>
+              </w:rPr>
+              <w:t>位再</w:t>
+            </w:r>
+            <w:proofErr w:type="gramStart"/>
+            <w:r>
+              <w:rPr>
+                <w:rFonts w:hint="eastAsia"/>
+                <w:b/>
+                <w:bCs/>
+              </w:rPr>
+              <w:t>发送低字位</w:t>
+            </w:r>
+            <w:proofErr w:type="gramEnd"/>
             <w:r>
               <w:rPr>
                 <w:rFonts w:hint="eastAsia"/>
@@ -7926,22 +9167,8 @@
       <w:pPr>
         <w:ind w:firstLine="480"/>
       </w:pPr>
-    </w:p>
-    <w:p>
-      <w:pPr>
-        <w:ind w:firstLine="480"/>
-      </w:pPr>
-    </w:p>
-    <w:p>
-      <w:pPr>
-        <w:ind w:firstLine="480"/>
-      </w:pPr>
-    </w:p>
-    <w:p>
-      <w:pPr>
-        <w:ind w:firstLine="480"/>
-      </w:pPr>
       <w:r>
+        <w:lastRenderedPageBreak/>
         <w:t xml:space="preserve">CAN </w:t>
       </w:r>
       <w:r>
@@ -7965,7 +9192,6 @@
         <w:rPr>
           <w:noProof/>
         </w:rPr>
-        <w:lastRenderedPageBreak/>
         <w:drawing>
           <wp:inline distT="0" distB="0" distL="0" distR="0" wp14:anchorId="1F6CAB69" wp14:editId="6A0DD5B1">
             <wp:extent cx="4258945" cy="4799063"/>
@@ -8362,12 +9588,14 @@
             <w:pPr>
               <w:pStyle w:val="a6"/>
             </w:pPr>
+            <w:proofErr w:type="spellStart"/>
             <w:r>
               <w:rPr>
                 <w:rFonts w:hint="eastAsia"/>
               </w:rPr>
               <w:t>Uart</w:t>
             </w:r>
+            <w:proofErr w:type="spellEnd"/>
           </w:p>
           <w:p>
             <w:pPr>
@@ -8576,7 +9804,21 @@
               <w:rPr>
                 <w:rFonts w:hint="eastAsia"/>
               </w:rPr>
-              <w:t>传输距离短，抗干扰差容易产生共模干扰</w:t>
+              <w:t>传输距离短，抗干扰</w:t>
+            </w:r>
+            <w:proofErr w:type="gramStart"/>
+            <w:r>
+              <w:rPr>
+                <w:rFonts w:hint="eastAsia"/>
+              </w:rPr>
+              <w:t>差容易</w:t>
+            </w:r>
+            <w:proofErr w:type="gramEnd"/>
+            <w:r>
+              <w:rPr>
+                <w:rFonts w:hint="eastAsia"/>
+              </w:rPr>
+              <w:t>产生共模干扰</w:t>
             </w:r>
           </w:p>
         </w:tc>
@@ -8672,12 +9914,14 @@
             <w:pPr>
               <w:pStyle w:val="a6"/>
             </w:pPr>
+            <w:proofErr w:type="spellStart"/>
             <w:r>
               <w:rPr>
                 <w:rFonts w:hint="eastAsia"/>
               </w:rPr>
               <w:t>Uart</w:t>
             </w:r>
+            <w:proofErr w:type="spellEnd"/>
           </w:p>
           <w:p>
             <w:pPr>
@@ -9052,12 +10296,14 @@
             <w:pPr>
               <w:pStyle w:val="a6"/>
             </w:pPr>
+            <w:proofErr w:type="spellStart"/>
             <w:r>
               <w:rPr>
                 <w:rFonts w:hint="eastAsia"/>
               </w:rPr>
               <w:t>Uart</w:t>
             </w:r>
+            <w:proofErr w:type="spellEnd"/>
           </w:p>
           <w:p>
             <w:pPr>
@@ -9727,11 +10973,19 @@
             <w:r>
               <w:t>.</w:t>
             </w:r>
-            <w:r>
-              <w:rPr>
-                <w:rFonts w:hint="eastAsia"/>
-              </w:rPr>
-              <w:t>长数据传输时数据负载偏低（以扩展帧为例，其</w:t>
+            <w:proofErr w:type="gramStart"/>
+            <w:r>
+              <w:rPr>
+                <w:rFonts w:hint="eastAsia"/>
+              </w:rPr>
+              <w:t>长数据传输时数据</w:t>
+            </w:r>
+            <w:proofErr w:type="gramEnd"/>
+            <w:r>
+              <w:rPr>
+                <w:rFonts w:hint="eastAsia"/>
+              </w:rPr>
+              <w:t>负载偏低（以扩展帧为例，其</w:t>
             </w:r>
             <w:r>
               <w:rPr>
@@ -9841,7 +11095,21 @@
               <w:rPr>
                 <w:rFonts w:hint="eastAsia"/>
               </w:rPr>
-              <w:t>传输分帧丢帧，会导致整包传输失败。</w:t>
+              <w:t>传输</w:t>
+            </w:r>
+            <w:proofErr w:type="gramStart"/>
+            <w:r>
+              <w:rPr>
+                <w:rFonts w:hint="eastAsia"/>
+              </w:rPr>
+              <w:t>分帧丢</w:t>
+            </w:r>
+            <w:proofErr w:type="gramEnd"/>
+            <w:r>
+              <w:rPr>
+                <w:rFonts w:hint="eastAsia"/>
+              </w:rPr>
+              <w:t>帧，会导致整包传输失败。</w:t>
             </w:r>
           </w:p>
         </w:tc>
@@ -10229,7 +11497,21 @@
               <w:rPr>
                 <w:rFonts w:hint="eastAsia"/>
               </w:rPr>
-              <w:t>占用主机较多的口线（每个从机需要一根片选线）；</w:t>
+              <w:t>占用主机较多的口线（每个从机需要</w:t>
+            </w:r>
+            <w:proofErr w:type="gramStart"/>
+            <w:r>
+              <w:rPr>
+                <w:rFonts w:hint="eastAsia"/>
+              </w:rPr>
+              <w:t>一</w:t>
+            </w:r>
+            <w:proofErr w:type="gramEnd"/>
+            <w:r>
+              <w:rPr>
+                <w:rFonts w:hint="eastAsia"/>
+              </w:rPr>
+              <w:t>根片选线）；</w:t>
             </w:r>
           </w:p>
           <w:p>
@@ -11266,6 +12548,9 @@
       <w:pPr>
         <w:ind w:firstLineChars="0" w:firstLine="420"/>
         <w:jc w:val="left"/>
+        <w:rPr>
+          <w:rFonts w:hint="eastAsia"/>
+        </w:rPr>
       </w:pPr>
       <w:r>
         <w:rPr>
@@ -11445,386 +12730,9 @@
         <w:t>。</w:t>
       </w:r>
     </w:p>
-    <w:p>
-      <w:pPr>
-        <w:ind w:firstLineChars="0" w:firstLine="420"/>
-        <w:jc w:val="left"/>
-      </w:pPr>
-    </w:p>
-    <w:p>
-      <w:pPr>
-        <w:ind w:firstLineChars="0" w:firstLine="420"/>
-        <w:jc w:val="left"/>
-        <w:rPr>
-          <w:rFonts w:hint="eastAsia"/>
-        </w:rPr>
-      </w:pPr>
-      <w:r>
-        <w:t>ARINC825</w:t>
-      </w:r>
-    </w:p>
-    <w:p>
-      <w:pPr>
-        <w:ind w:firstLineChars="0" w:firstLine="0"/>
-        <w:jc w:val="left"/>
-        <w:sectPr>
-          <w:pgSz w:w="16838" w:h="11906" w:orient="landscape"/>
-          <w:pgMar w:top="1800" w:right="1440" w:bottom="1800" w:left="1440" w:header="851" w:footer="992" w:gutter="0"/>
-          <w:cols w:space="425"/>
-          <w:docGrid w:type="lines" w:linePitch="326"/>
-        </w:sectPr>
-      </w:pPr>
-      <w:r>
-        <w:tab/>
-      </w:r>
-    </w:p>
-    <w:p>
-      <w:pPr>
-        <w:ind w:firstLineChars="0" w:firstLine="0"/>
-      </w:pPr>
-    </w:p>
-    <w:p>
-      <w:pPr>
-        <w:ind w:firstLine="480"/>
-      </w:pPr>
-      <w:r>
-        <w:rPr>
-          <w:rFonts w:hint="eastAsia"/>
-        </w:rPr>
-        <w:t>RS-232</w:t>
-      </w:r>
-    </w:p>
-    <w:p>
-      <w:pPr>
-        <w:ind w:firstLine="480"/>
-      </w:pPr>
-      <w:r>
-        <w:rPr>
-          <w:rFonts w:hint="eastAsia"/>
-        </w:rPr>
-        <w:t>RS-232</w:t>
-      </w:r>
-      <w:r>
-        <w:rPr>
-          <w:rFonts w:hint="eastAsia"/>
-        </w:rPr>
-        <w:t>是</w:t>
-      </w:r>
-      <w:r>
-        <w:rPr>
-          <w:rFonts w:hint="eastAsia"/>
-        </w:rPr>
-        <w:t>一种串行物理接口标准</w:t>
-      </w:r>
-      <w:r>
-        <w:rPr>
-          <w:rFonts w:hint="eastAsia"/>
-        </w:rPr>
-        <w:t>，是对电气特性以及物理特性的规定，只作用于数据的传输通路上，它并不内含对数据的处理方式。需要说明一下</w:t>
-      </w:r>
-      <w:r>
-        <w:rPr>
-          <w:rFonts w:hint="eastAsia"/>
-        </w:rPr>
-        <w:t>,</w:t>
-      </w:r>
-      <w:r>
-        <w:rPr>
-          <w:rFonts w:hint="eastAsia"/>
-        </w:rPr>
-        <w:t>很多人经常把</w:t>
-      </w:r>
-      <w:r>
-        <w:rPr>
-          <w:rFonts w:hint="eastAsia"/>
-        </w:rPr>
-        <w:t>RS-232</w:t>
-      </w:r>
-      <w:r>
-        <w:rPr>
-          <w:rFonts w:hint="eastAsia"/>
-        </w:rPr>
-        <w:t>、</w:t>
-      </w:r>
-      <w:r>
-        <w:rPr>
-          <w:rFonts w:hint="eastAsia"/>
-        </w:rPr>
-        <w:t>RS-422</w:t>
-      </w:r>
-      <w:r>
-        <w:rPr>
-          <w:rFonts w:hint="eastAsia"/>
-        </w:rPr>
-        <w:t>、</w:t>
-      </w:r>
-      <w:r>
-        <w:rPr>
-          <w:rFonts w:hint="eastAsia"/>
-        </w:rPr>
-        <w:t xml:space="preserve">RS-485 </w:t>
-      </w:r>
-      <w:r>
-        <w:rPr>
-          <w:rFonts w:hint="eastAsia"/>
-        </w:rPr>
-        <w:t>误称为通讯协议</w:t>
-      </w:r>
-      <w:r>
-        <w:rPr>
-          <w:rFonts w:hint="eastAsia"/>
-        </w:rPr>
-        <w:t>,</w:t>
-      </w:r>
-      <w:r>
-        <w:rPr>
-          <w:rFonts w:hint="eastAsia"/>
-        </w:rPr>
-        <w:t>这是很不应该的，其实它们仅是关于</w:t>
-      </w:r>
-      <w:r>
-        <w:rPr>
-          <w:rFonts w:hint="eastAsia"/>
-        </w:rPr>
-        <w:t>UART</w:t>
-      </w:r>
-      <w:r>
-        <w:rPr>
-          <w:rFonts w:hint="eastAsia"/>
-        </w:rPr>
-        <w:t>通讯的一个机械和电气接口标准（顶多是网络协议中的物理层面）。</w:t>
-      </w:r>
-      <w:r>
-        <w:rPr>
-          <w:rFonts w:hint="eastAsia"/>
-        </w:rPr>
-        <w:t xml:space="preserve"> </w:t>
-      </w:r>
-    </w:p>
-    <w:p>
-      <w:pPr>
-        <w:ind w:firstLine="480"/>
-      </w:pPr>
-      <w:r>
-        <w:rPr>
-          <w:rFonts w:ascii="Arial" w:hAnsi="Arial" w:cs="Arial"/>
-          <w:color w:val="4D4D4D"/>
-          <w:shd w:val="clear" w:color="auto" w:fill="FFFFFF"/>
-        </w:rPr>
-        <w:t> </w:t>
-      </w:r>
-      <w:r>
-        <w:rPr>
-          <w:rFonts w:ascii="Arial" w:hAnsi="Arial" w:cs="Arial"/>
-          <w:color w:val="4D4D4D"/>
-          <w:shd w:val="clear" w:color="auto" w:fill="FFFFFF"/>
-        </w:rPr>
-        <w:t>嵌入式里面说的串口，一般是指</w:t>
-      </w:r>
-      <w:r>
-        <w:rPr>
-          <w:rFonts w:ascii="Arial" w:hAnsi="Arial" w:cs="Arial"/>
-          <w:color w:val="4D4D4D"/>
-          <w:shd w:val="clear" w:color="auto" w:fill="FFFFFF"/>
-        </w:rPr>
-        <w:t>UART</w:t>
-      </w:r>
-      <w:r>
-        <w:rPr>
-          <w:rFonts w:ascii="Arial" w:hAnsi="Arial" w:cs="Arial"/>
-          <w:color w:val="4D4D4D"/>
-          <w:shd w:val="clear" w:color="auto" w:fill="FFFFFF"/>
-        </w:rPr>
-        <w:t>口，</w:t>
-      </w:r>
-      <w:r>
-        <w:rPr>
-          <w:rFonts w:ascii="Arial" w:hAnsi="Arial" w:cs="Arial"/>
-          <w:color w:val="4D4D4D"/>
-          <w:shd w:val="clear" w:color="auto" w:fill="FFFFFF"/>
-        </w:rPr>
-        <w:t xml:space="preserve"> </w:t>
-      </w:r>
-      <w:r>
-        <w:rPr>
-          <w:rFonts w:ascii="Arial" w:hAnsi="Arial" w:cs="Arial"/>
-          <w:color w:val="4D4D4D"/>
-          <w:shd w:val="clear" w:color="auto" w:fill="FFFFFF"/>
-        </w:rPr>
-        <w:t>但是我们经常搞不清楚它和</w:t>
-      </w:r>
-      <w:r>
-        <w:rPr>
-          <w:rFonts w:ascii="Arial" w:hAnsi="Arial" w:cs="Arial"/>
-          <w:color w:val="4D4D4D"/>
-          <w:shd w:val="clear" w:color="auto" w:fill="FFFFFF"/>
-        </w:rPr>
-        <w:t>COM</w:t>
-      </w:r>
-      <w:r>
-        <w:rPr>
-          <w:rFonts w:ascii="Arial" w:hAnsi="Arial" w:cs="Arial"/>
-          <w:color w:val="4D4D4D"/>
-          <w:shd w:val="clear" w:color="auto" w:fill="FFFFFF"/>
-        </w:rPr>
-        <w:t>口的区别</w:t>
-      </w:r>
-      <w:r>
-        <w:rPr>
-          <w:rFonts w:ascii="Arial" w:hAnsi="Arial" w:cs="Arial"/>
-          <w:color w:val="4D4D4D"/>
-          <w:shd w:val="clear" w:color="auto" w:fill="FFFFFF"/>
-        </w:rPr>
-        <w:t>,  </w:t>
-      </w:r>
-      <w:r>
-        <w:rPr>
-          <w:rFonts w:ascii="Arial" w:hAnsi="Arial" w:cs="Arial"/>
-          <w:color w:val="4D4D4D"/>
-          <w:shd w:val="clear" w:color="auto" w:fill="FFFFFF"/>
-        </w:rPr>
-        <w:t>以及</w:t>
-      </w:r>
-      <w:r>
-        <w:rPr>
-          <w:rFonts w:ascii="Arial" w:hAnsi="Arial" w:cs="Arial"/>
-          <w:color w:val="4D4D4D"/>
-          <w:shd w:val="clear" w:color="auto" w:fill="FFFFFF"/>
-        </w:rPr>
-        <w:t>RS232, TTL</w:t>
-      </w:r>
-      <w:r>
-        <w:rPr>
-          <w:rFonts w:ascii="Arial" w:hAnsi="Arial" w:cs="Arial"/>
-          <w:color w:val="4D4D4D"/>
-          <w:shd w:val="clear" w:color="auto" w:fill="FFFFFF"/>
-        </w:rPr>
-        <w:t>等关系</w:t>
-      </w:r>
-      <w:r>
-        <w:rPr>
-          <w:rFonts w:ascii="Arial" w:hAnsi="Arial" w:cs="Arial"/>
-          <w:color w:val="4D4D4D"/>
-          <w:shd w:val="clear" w:color="auto" w:fill="FFFFFF"/>
-        </w:rPr>
-        <w:t>,  </w:t>
-      </w:r>
-      <w:r>
-        <w:rPr>
-          <w:rFonts w:ascii="Arial" w:hAnsi="Arial" w:cs="Arial"/>
-          <w:color w:val="4D4D4D"/>
-          <w:shd w:val="clear" w:color="auto" w:fill="FFFFFF"/>
-        </w:rPr>
-        <w:t>实际上</w:t>
-      </w:r>
-      <w:r>
-        <w:rPr>
-          <w:rFonts w:ascii="Arial" w:hAnsi="Arial" w:cs="Arial"/>
-          <w:color w:val="4D4D4D"/>
-          <w:shd w:val="clear" w:color="auto" w:fill="FFFFFF"/>
-        </w:rPr>
-        <w:t>UART,COM</w:t>
-      </w:r>
-      <w:r>
-        <w:rPr>
-          <w:rFonts w:ascii="Arial" w:hAnsi="Arial" w:cs="Arial"/>
-          <w:color w:val="4D4D4D"/>
-          <w:shd w:val="clear" w:color="auto" w:fill="FFFFFF"/>
-        </w:rPr>
-        <w:t>指的物理接口形式</w:t>
-      </w:r>
-      <w:r>
-        <w:rPr>
-          <w:rFonts w:ascii="Arial" w:hAnsi="Arial" w:cs="Arial"/>
-          <w:color w:val="4D4D4D"/>
-          <w:shd w:val="clear" w:color="auto" w:fill="FFFFFF"/>
-        </w:rPr>
-        <w:t>(</w:t>
-      </w:r>
-      <w:r>
-        <w:rPr>
-          <w:rFonts w:ascii="Arial" w:hAnsi="Arial" w:cs="Arial"/>
-          <w:color w:val="4D4D4D"/>
-          <w:shd w:val="clear" w:color="auto" w:fill="FFFFFF"/>
-        </w:rPr>
-        <w:t>硬件</w:t>
-      </w:r>
-      <w:r>
-        <w:rPr>
-          <w:rFonts w:ascii="Arial" w:hAnsi="Arial" w:cs="Arial"/>
-          <w:color w:val="4D4D4D"/>
-          <w:shd w:val="clear" w:color="auto" w:fill="FFFFFF"/>
-        </w:rPr>
-        <w:t xml:space="preserve">), </w:t>
-      </w:r>
-      <w:r>
-        <w:rPr>
-          <w:rFonts w:ascii="Arial" w:hAnsi="Arial" w:cs="Arial"/>
-          <w:color w:val="4D4D4D"/>
-          <w:shd w:val="clear" w:color="auto" w:fill="FFFFFF"/>
-        </w:rPr>
-        <w:t>而</w:t>
-      </w:r>
-      <w:r>
-        <w:rPr>
-          <w:rFonts w:ascii="Arial" w:hAnsi="Arial" w:cs="Arial"/>
-          <w:color w:val="4D4D4D"/>
-          <w:shd w:val="clear" w:color="auto" w:fill="FFFFFF"/>
-        </w:rPr>
-        <w:t>TTL</w:t>
-      </w:r>
-      <w:r>
-        <w:rPr>
-          <w:rFonts w:ascii="Arial" w:hAnsi="Arial" w:cs="Arial"/>
-          <w:color w:val="4D4D4D"/>
-          <w:shd w:val="clear" w:color="auto" w:fill="FFFFFF"/>
-        </w:rPr>
-        <w:t>、</w:t>
-      </w:r>
-      <w:r>
-        <w:rPr>
-          <w:rFonts w:ascii="Arial" w:hAnsi="Arial" w:cs="Arial"/>
-          <w:color w:val="4D4D4D"/>
-          <w:shd w:val="clear" w:color="auto" w:fill="FFFFFF"/>
-        </w:rPr>
-        <w:t>RS-232</w:t>
-      </w:r>
-      <w:r>
-        <w:rPr>
-          <w:rFonts w:ascii="Arial" w:hAnsi="Arial" w:cs="Arial"/>
-          <w:color w:val="4D4D4D"/>
-          <w:shd w:val="clear" w:color="auto" w:fill="FFFFFF"/>
-        </w:rPr>
-        <w:t>是指的电平标准</w:t>
-      </w:r>
-      <w:r>
-        <w:rPr>
-          <w:rFonts w:ascii="Arial" w:hAnsi="Arial" w:cs="Arial"/>
-          <w:color w:val="4D4D4D"/>
-          <w:shd w:val="clear" w:color="auto" w:fill="FFFFFF"/>
-        </w:rPr>
-        <w:t>(</w:t>
-      </w:r>
-      <w:r>
-        <w:rPr>
-          <w:rFonts w:ascii="Arial" w:hAnsi="Arial" w:cs="Arial"/>
-          <w:color w:val="4D4D4D"/>
-          <w:shd w:val="clear" w:color="auto" w:fill="FFFFFF"/>
-        </w:rPr>
-        <w:t>电信号</w:t>
-      </w:r>
-      <w:r>
-        <w:rPr>
-          <w:rFonts w:ascii="Arial" w:hAnsi="Arial" w:cs="Arial"/>
-          <w:color w:val="4D4D4D"/>
-          <w:shd w:val="clear" w:color="auto" w:fill="FFFFFF"/>
-        </w:rPr>
-        <w:t>)</w:t>
-      </w:r>
-    </w:p>
     <w:sectPr>
-      <w:pgSz w:w="11906" w:h="16838"/>
-      <w:pgMar w:top="1440" w:right="1800" w:bottom="1440" w:left="1800" w:header="851" w:footer="992" w:gutter="0"/>
+      <w:pgSz w:w="16838" w:h="11906" w:orient="landscape"/>
+      <w:pgMar w:top="1800" w:right="1440" w:bottom="1800" w:left="1440" w:header="851" w:footer="992" w:gutter="0"/>
       <w:cols w:space="425"/>
       <w:docGrid w:type="lines" w:linePitch="326"/>
     </w:sectPr>
@@ -13048,7 +13956,7 @@
     <w:lsdException w:name="Table Web 2" w:semiHidden="1" w:unhideWhenUsed="1"/>
     <w:lsdException w:name="Table Web 3" w:semiHidden="1" w:unhideWhenUsed="1"/>
     <w:lsdException w:name="Balloon Text" w:semiHidden="1" w:unhideWhenUsed="1"/>
-    <w:lsdException w:name="Table Grid" w:uiPriority="39"/>
+    <w:lsdException w:name="Table Grid" w:uiPriority="39" w:qFormat="1"/>
     <w:lsdException w:name="Table Theme" w:semiHidden="1" w:unhideWhenUsed="1"/>
     <w:lsdException w:name="Placeholder Text" w:semiHidden="1"/>
     <w:lsdException w:name="No Spacing" w:uiPriority="1" w:qFormat="1"/>
@@ -13441,6 +14349,7 @@
     <w:name w:val="Table Grid"/>
     <w:basedOn w:val="a1"/>
     <w:uiPriority w:val="39"/>
+    <w:qFormat/>
     <w:rsid w:val="0071713A"/>
     <w:tblPr>
       <w:tblBorders>
@@ -13565,6 +14474,47 @@
     <w:pPr>
       <w:ind w:firstLine="420"/>
     </w:pPr>
+  </w:style>
+  <w:style w:type="character" w:styleId="ad">
+    <w:name w:val="Hyperlink"/>
+    <w:basedOn w:val="a0"/>
+    <w:uiPriority w:val="99"/>
+    <w:unhideWhenUsed/>
+    <w:rsid w:val="00930EB8"/>
+    <w:rPr>
+      <w:color w:val="0563C1" w:themeColor="hyperlink"/>
+      <w:u w:val="single"/>
+    </w:rPr>
+  </w:style>
+  <w:style w:type="character" w:customStyle="1" w:styleId="Char">
+    <w:name w:val="表格 Char"/>
+    <w:rsid w:val="00930EB8"/>
+    <w:rPr>
+      <w:rFonts w:ascii="Times New Roman" w:eastAsia="宋体" w:hAnsi="Times New Roman" w:cs="Times New Roman"/>
+      <w:sz w:val="24"/>
+      <w:szCs w:val="21"/>
+    </w:rPr>
+  </w:style>
+  <w:style w:type="paragraph" w:customStyle="1" w:styleId="TOC1">
+    <w:name w:val="TOC 标题1"/>
+    <w:basedOn w:val="a"/>
+    <w:next w:val="a"/>
+    <w:uiPriority w:val="39"/>
+    <w:unhideWhenUsed/>
+    <w:qFormat/>
+    <w:rsid w:val="00930EB8"/>
+    <w:pPr>
+      <w:spacing w:beforeLines="50" w:afterLines="50"/>
+      <w:ind w:firstLineChars="0" w:firstLine="0"/>
+      <w:jc w:val="center"/>
+    </w:pPr>
+    <w:rPr>
+      <w:rFonts w:ascii="黑体" w:eastAsia="黑体" w:hAnsi="黑体" w:cs="Times New Roman"/>
+      <w:color w:val="0000FF"/>
+      <w:kern w:val="28"/>
+      <w:sz w:val="32"/>
+      <w:szCs w:val="32"/>
+    </w:rPr>
   </w:style>
 </w:styles>
 </file>

--- a/物理层通信协议.docx
+++ b/物理层通信协议.docx
@@ -9,7 +9,7 @@
         <w:ind w:left="425"/>
         <w:jc w:val="both"/>
         <w:rPr>
-          <w:rFonts w:ascii="Times New Roman" w:hAnsi="Times New Roman" w:hint="eastAsia"/>
+          <w:rFonts w:ascii="Times New Roman" w:hAnsi="Times New Roman"/>
           <w:color w:val="000000" w:themeColor="text1"/>
           <w:sz w:val="48"/>
           <w:szCs w:val="48"/>
@@ -23,7 +23,7 @@
         <w:ind w:left="425"/>
         <w:jc w:val="both"/>
         <w:rPr>
-          <w:rFonts w:ascii="Times New Roman" w:hAnsi="Times New Roman" w:hint="eastAsia"/>
+          <w:rFonts w:ascii="Times New Roman" w:hAnsi="Times New Roman"/>
           <w:color w:val="000000" w:themeColor="text1"/>
           <w:sz w:val="48"/>
           <w:szCs w:val="48"/>
@@ -37,7 +37,7 @@
         <w:ind w:left="425"/>
         <w:jc w:val="both"/>
         <w:rPr>
-          <w:rFonts w:ascii="Times New Roman" w:hAnsi="Times New Roman" w:hint="eastAsia"/>
+          <w:rFonts w:ascii="Times New Roman" w:hAnsi="Times New Roman"/>
           <w:color w:val="000000" w:themeColor="text1"/>
           <w:sz w:val="48"/>
           <w:szCs w:val="48"/>
@@ -132,9 +132,6 @@
     <w:p>
       <w:pPr>
         <w:ind w:firstLine="480"/>
-        <w:rPr>
-          <w:rFonts w:hint="eastAsia"/>
-        </w:rPr>
       </w:pPr>
     </w:p>
     <w:p>
@@ -256,7 +253,6 @@
                 <w:szCs w:val="30"/>
               </w:rPr>
             </w:pPr>
-            <w:proofErr w:type="spellStart"/>
             <w:r>
               <w:rPr>
                 <w:sz w:val="30"/>
@@ -270,7 +266,6 @@
               </w:rPr>
               <w:t>izy</w:t>
             </w:r>
-            <w:proofErr w:type="spellEnd"/>
           </w:p>
         </w:tc>
       </w:tr>
@@ -337,14 +332,7 @@
                 <w:sz w:val="30"/>
                 <w:szCs w:val="30"/>
               </w:rPr>
-              <w:t>023.3.</w:t>
-            </w:r>
-            <w:r>
-              <w:rPr>
-                <w:sz w:val="30"/>
-                <w:szCs w:val="30"/>
-              </w:rPr>
-              <w:t>4</w:t>
+              <w:t>023.3.4</w:t>
             </w:r>
           </w:p>
         </w:tc>
@@ -418,14 +406,7 @@
                 <w:sz w:val="30"/>
                 <w:szCs w:val="30"/>
               </w:rPr>
-              <w:t>1</w:t>
-            </w:r>
-            <w:r>
-              <w:rPr>
-                <w:sz w:val="30"/>
-                <w:szCs w:val="30"/>
-              </w:rPr>
-              <w:t>7</w:t>
+              <w:t>17</w:t>
             </w:r>
           </w:p>
         </w:tc>
@@ -996,9 +977,6 @@
     <w:p>
       <w:pPr>
         <w:ind w:firstLine="480"/>
-        <w:rPr>
-          <w:rFonts w:hint="eastAsia"/>
-        </w:rPr>
       </w:pPr>
       <w:r>
         <w:rPr>
@@ -1208,14 +1186,12 @@
               </w:rPr>
               <w:t>，也可以包括串行异步通信</w:t>
             </w:r>
-            <w:proofErr w:type="spellStart"/>
             <w:r>
               <w:rPr>
                 <w:rFonts w:hint="eastAsia"/>
               </w:rPr>
               <w:t>Uart</w:t>
             </w:r>
-            <w:proofErr w:type="spellEnd"/>
             <w:r>
               <w:t>,</w:t>
             </w:r>
@@ -1229,21 +1205,7 @@
               <w:rPr>
                 <w:rFonts w:hint="eastAsia"/>
               </w:rPr>
-              <w:t>区别于并行通信，表示</w:t>
-            </w:r>
-            <w:proofErr w:type="gramStart"/>
-            <w:r>
-              <w:rPr>
-                <w:rFonts w:hint="eastAsia"/>
-              </w:rPr>
-              <w:t>一个字节一个字节</w:t>
-            </w:r>
-            <w:proofErr w:type="gramEnd"/>
-            <w:r>
-              <w:rPr>
-                <w:rFonts w:hint="eastAsia"/>
-              </w:rPr>
-              <w:t>的依次传输</w:t>
+              <w:t>区别于并行通信，表示一个字节一个字节的依次传输</w:t>
             </w:r>
           </w:p>
         </w:tc>
@@ -1262,14 +1224,12 @@
               <w:spacing w:line="400" w:lineRule="exact"/>
               <w:jc w:val="center"/>
             </w:pPr>
-            <w:proofErr w:type="spellStart"/>
             <w:r>
               <w:rPr>
                 <w:rFonts w:hint="eastAsia"/>
               </w:rPr>
               <w:t>Uart</w:t>
             </w:r>
-            <w:proofErr w:type="spellEnd"/>
           </w:p>
         </w:tc>
         <w:tc>
@@ -1455,14 +1415,12 @@
               </w:rPr>
               <w:t>，通信协议相同（都是</w:t>
             </w:r>
-            <w:proofErr w:type="spellStart"/>
             <w:r>
               <w:rPr>
                 <w:rFonts w:hint="eastAsia"/>
               </w:rPr>
               <w:t>Uart</w:t>
             </w:r>
-            <w:proofErr w:type="spellEnd"/>
             <w:r>
               <w:rPr>
                 <w:rFonts w:hint="eastAsia"/>
@@ -1508,14 +1466,12 @@
               </w:rPr>
               <w:t>型传输的</w:t>
             </w:r>
-            <w:proofErr w:type="spellStart"/>
             <w:r>
               <w:rPr>
                 <w:rFonts w:hint="eastAsia"/>
               </w:rPr>
               <w:t>uart</w:t>
             </w:r>
-            <w:proofErr w:type="spellEnd"/>
             <w:r>
               <w:rPr>
                 <w:rFonts w:hint="eastAsia"/>
@@ -1573,14 +1529,12 @@
               </w:rPr>
               <w:t>传输的</w:t>
             </w:r>
-            <w:proofErr w:type="spellStart"/>
             <w:r>
               <w:rPr>
                 <w:rFonts w:hint="eastAsia"/>
               </w:rPr>
               <w:t>uart</w:t>
             </w:r>
-            <w:proofErr w:type="spellEnd"/>
             <w:r>
               <w:rPr>
                 <w:rFonts w:hint="eastAsia"/>
@@ -1638,14 +1592,12 @@
               </w:rPr>
               <w:t>传输的</w:t>
             </w:r>
-            <w:proofErr w:type="spellStart"/>
             <w:r>
               <w:rPr>
                 <w:rFonts w:hint="eastAsia"/>
               </w:rPr>
               <w:t>uart</w:t>
             </w:r>
-            <w:proofErr w:type="spellEnd"/>
             <w:r>
               <w:rPr>
                 <w:rFonts w:hint="eastAsia"/>
@@ -1911,14 +1863,12 @@
               <w:pStyle w:val="a6"/>
               <w:jc w:val="center"/>
             </w:pPr>
-            <w:proofErr w:type="spellStart"/>
             <w:r>
               <w:rPr>
                 <w:rFonts w:hint="eastAsia"/>
               </w:rPr>
               <w:t>Uart</w:t>
             </w:r>
-            <w:proofErr w:type="spellEnd"/>
           </w:p>
         </w:tc>
         <w:tc>
@@ -3543,35 +3493,7 @@
               <w:rPr>
                 <w:rFonts w:hint="eastAsia"/>
               </w:rPr>
-              <w:t>），它用于通知各个节点将有数据传输，其他节点通过</w:t>
-            </w:r>
-            <w:proofErr w:type="gramStart"/>
-            <w:r>
-              <w:rPr>
-                <w:rFonts w:hint="eastAsia"/>
-              </w:rPr>
-              <w:t>帧</w:t>
-            </w:r>
-            <w:proofErr w:type="gramEnd"/>
-            <w:r>
-              <w:rPr>
-                <w:rFonts w:hint="eastAsia"/>
-              </w:rPr>
-              <w:t>起始信号的电平</w:t>
-            </w:r>
-            <w:proofErr w:type="gramStart"/>
-            <w:r>
-              <w:rPr>
-                <w:rFonts w:hint="eastAsia"/>
-              </w:rPr>
-              <w:t>跳变沿来</w:t>
-            </w:r>
-            <w:proofErr w:type="gramEnd"/>
-            <w:r>
-              <w:rPr>
-                <w:rFonts w:hint="eastAsia"/>
-              </w:rPr>
-              <w:t>进行硬同步；</w:t>
+              <w:t>），它用于通知各个节点将有数据传输，其他节点通过帧起始信号的电平跳变沿来进行硬同步；</w:t>
             </w:r>
           </w:p>
           <w:p>
@@ -3649,16 +3571,8 @@
               <w:rPr>
                 <w:rFonts w:hint="eastAsia"/>
               </w:rPr>
-              <w:t>和远程发送</w:t>
-            </w:r>
-            <w:proofErr w:type="gramStart"/>
-            <w:r>
-              <w:rPr>
-                <w:rFonts w:hint="eastAsia"/>
-              </w:rPr>
-              <w:t>请求位</w:t>
-            </w:r>
-            <w:proofErr w:type="gramEnd"/>
+              <w:t>和远程发送请求位</w:t>
+            </w:r>
             <w:r>
               <w:rPr>
                 <w:rFonts w:hint="eastAsia"/>
@@ -4088,18 +4002,8 @@
                 <w:b/>
                 <w:bCs/>
               </w:rPr>
-              <w:t>远程发送</w:t>
-            </w:r>
-            <w:proofErr w:type="gramStart"/>
-            <w:r>
-              <w:rPr>
-                <w:rFonts w:hint="eastAsia"/>
-                <w:b/>
-                <w:bCs/>
-              </w:rPr>
-              <w:t>请求位</w:t>
-            </w:r>
-            <w:proofErr w:type="gramEnd"/>
+              <w:t>远程发送请求位</w:t>
+            </w:r>
             <w:r>
               <w:rPr>
                 <w:rFonts w:hint="eastAsia"/>
@@ -4256,24 +4160,51 @@
               <w:rPr>
                 <w:rFonts w:hint="eastAsia"/>
               </w:rPr>
+              <w:t>位）、保留位</w:t>
+            </w:r>
+            <w:r>
+              <w:rPr>
+                <w:rFonts w:hint="eastAsia"/>
+              </w:rPr>
+              <w:t>R</w:t>
+            </w:r>
+            <w:r>
+              <w:t>0</w:t>
+            </w:r>
+            <w:r>
+              <w:rPr>
+                <w:rFonts w:hint="eastAsia"/>
+              </w:rPr>
+              <w:t>（</w:t>
+            </w:r>
+            <w:r>
+              <w:rPr>
+                <w:rFonts w:hint="eastAsia"/>
+              </w:rPr>
+              <w:t>1</w:t>
+            </w:r>
+            <w:r>
+              <w:rPr>
+                <w:rFonts w:hint="eastAsia"/>
+              </w:rPr>
               <w:t>位）、</w:t>
             </w:r>
-            <w:proofErr w:type="gramStart"/>
-            <w:r>
-              <w:rPr>
-                <w:rFonts w:hint="eastAsia"/>
-              </w:rPr>
-              <w:t>保留位</w:t>
-            </w:r>
-            <w:proofErr w:type="gramEnd"/>
-            <w:r>
-              <w:rPr>
-                <w:rFonts w:hint="eastAsia"/>
-              </w:rPr>
-              <w:t>R</w:t>
-            </w:r>
-            <w:r>
-              <w:t>0</w:t>
+            <w:r>
+              <w:rPr>
+                <w:rFonts w:hint="eastAsia"/>
+                <w:b/>
+                <w:bCs/>
+              </w:rPr>
+              <w:t>数据长度编码位</w:t>
+            </w:r>
+            <w:r>
+              <w:rPr>
+                <w:rFonts w:hint="eastAsia"/>
+              </w:rPr>
+              <w:t>D</w:t>
+            </w:r>
+            <w:r>
+              <w:t>LC</w:t>
             </w:r>
             <w:r>
               <w:rPr>
@@ -4285,21 +4216,200 @@
               <w:rPr>
                 <w:rFonts w:hint="eastAsia"/>
               </w:rPr>
+              <w:t>4</w:t>
+            </w:r>
+            <w:r>
+              <w:rPr>
+                <w:rFonts w:hint="eastAsia"/>
+              </w:rPr>
+              <w:t>位）</w:t>
+            </w:r>
+            <w:r>
+              <w:rPr>
+                <w:rFonts w:hint="eastAsia"/>
+              </w:rPr>
+              <w:t>；</w:t>
+            </w:r>
+          </w:p>
+          <w:p>
+            <w:pPr>
+              <w:pStyle w:val="a6"/>
+            </w:pPr>
+            <w:r>
+              <w:rPr>
+                <w:rFonts w:hint="eastAsia"/>
+                <w:b/>
+                <w:bCs/>
+              </w:rPr>
+              <w:t>4</w:t>
+            </w:r>
+            <w:r>
+              <w:rPr>
+                <w:rFonts w:hint="eastAsia"/>
+                <w:b/>
+                <w:bCs/>
+              </w:rPr>
+              <w:t>）</w:t>
+            </w:r>
+            <w:r>
+              <w:rPr>
+                <w:rFonts w:hint="eastAsia"/>
+                <w:b/>
+                <w:bCs/>
+              </w:rPr>
+              <w:t>数据</w:t>
+            </w:r>
+            <w:r>
+              <w:rPr>
+                <w:rFonts w:hint="eastAsia"/>
+                <w:b/>
+                <w:bCs/>
+              </w:rPr>
+              <w:t>段：</w:t>
+            </w:r>
+            <w:r>
+              <w:rPr>
+                <w:rFonts w:hint="eastAsia"/>
+              </w:rPr>
+              <w:t>数据段为数据帧的核心内容，它是节点要发送的原始信息，由</w:t>
+            </w:r>
+            <w:r>
+              <w:rPr>
+                <w:rFonts w:hint="eastAsia"/>
+                <w:b/>
+                <w:bCs/>
+              </w:rPr>
+              <w:t>0~8</w:t>
+            </w:r>
+            <w:r>
+              <w:rPr>
+                <w:rFonts w:hint="eastAsia"/>
+                <w:b/>
+                <w:bCs/>
+              </w:rPr>
+              <w:t>个字节</w:t>
+            </w:r>
+            <w:r>
+              <w:rPr>
+                <w:rFonts w:hint="eastAsia"/>
+              </w:rPr>
+              <w:t>组成，</w:t>
+            </w:r>
+            <w:r>
+              <w:rPr>
+                <w:rFonts w:hint="eastAsia"/>
+                <w:b/>
+                <w:bCs/>
+              </w:rPr>
+              <w:t>MSB</w:t>
+            </w:r>
+            <w:r>
+              <w:rPr>
+                <w:rFonts w:hint="eastAsia"/>
+              </w:rPr>
+              <w:t>先行</w:t>
+            </w:r>
+            <w:r>
+              <w:rPr>
+                <w:rFonts w:hint="eastAsia"/>
+              </w:rPr>
+              <w:t>；</w:t>
+            </w:r>
+          </w:p>
+          <w:p>
+            <w:pPr>
+              <w:pStyle w:val="a6"/>
+            </w:pPr>
+            <w:r>
+              <w:rPr>
+                <w:rFonts w:hint="eastAsia"/>
+                <w:b/>
+                <w:bCs/>
+              </w:rPr>
+              <w:t>5</w:t>
+            </w:r>
+            <w:r>
+              <w:rPr>
+                <w:rFonts w:hint="eastAsia"/>
+                <w:b/>
+                <w:bCs/>
+              </w:rPr>
+              <w:t>）循环校验段</w:t>
+            </w:r>
+            <w:r>
+              <w:rPr>
+                <w:rFonts w:hint="eastAsia"/>
+                <w:b/>
+                <w:bCs/>
+              </w:rPr>
+              <w:t>C</w:t>
+            </w:r>
+            <w:r>
+              <w:rPr>
+                <w:b/>
+                <w:bCs/>
+              </w:rPr>
+              <w:t>RC</w:t>
+            </w:r>
+            <w:r>
+              <w:rPr>
+                <w:rFonts w:hint="eastAsia"/>
+              </w:rPr>
+              <w:t>：</w:t>
+            </w:r>
+            <w:r>
+              <w:rPr>
+                <w:rFonts w:hint="eastAsia"/>
+              </w:rPr>
+              <w:t>包括</w:t>
+            </w:r>
+            <w:r>
+              <w:rPr>
+                <w:rFonts w:hint="eastAsia"/>
+              </w:rPr>
               <w:t>1</w:t>
             </w:r>
             <w:r>
-              <w:rPr>
-                <w:rFonts w:hint="eastAsia"/>
-              </w:rPr>
-              <w:t>位）、</w:t>
-            </w:r>
-            <w:r>
-              <w:rPr>
-                <w:rFonts w:hint="eastAsia"/>
-                <w:b/>
-                <w:bCs/>
-              </w:rPr>
-              <w:t>数据长度编码位</w:t>
+              <w:t>5</w:t>
+            </w:r>
+            <w:r>
+              <w:rPr>
+                <w:rFonts w:hint="eastAsia"/>
+              </w:rPr>
+              <w:t>bit</w:t>
+            </w:r>
+            <w:r>
+              <w:rPr>
+                <w:rFonts w:hint="eastAsia"/>
+              </w:rPr>
+              <w:t>的</w:t>
+            </w:r>
+            <w:r>
+              <w:rPr>
+                <w:rFonts w:hint="eastAsia"/>
+              </w:rPr>
+              <w:t>C</w:t>
+            </w:r>
+            <w:r>
+              <w:t>RC</w:t>
+            </w:r>
+            <w:r>
+              <w:rPr>
+                <w:rFonts w:hint="eastAsia"/>
+              </w:rPr>
+              <w:t>序列和</w:t>
+            </w:r>
+            <w:r>
+              <w:rPr>
+                <w:rFonts w:hint="eastAsia"/>
+              </w:rPr>
+              <w:t>1bit</w:t>
+            </w:r>
+            <w:r>
+              <w:rPr>
+                <w:rFonts w:hint="eastAsia"/>
+              </w:rPr>
+              <w:t>的界定符</w:t>
             </w:r>
             <w:r>
               <w:rPr>
@@ -4308,138 +4418,23 @@
               <w:t>D</w:t>
             </w:r>
             <w:r>
-              <w:t>LC</w:t>
-            </w:r>
-            <w:r>
-              <w:rPr>
-                <w:rFonts w:hint="eastAsia"/>
-              </w:rPr>
-              <w:t>（</w:t>
-            </w:r>
-            <w:r>
-              <w:rPr>
-                <w:rFonts w:hint="eastAsia"/>
-              </w:rPr>
-              <w:t>4</w:t>
-            </w:r>
-            <w:r>
-              <w:rPr>
-                <w:rFonts w:hint="eastAsia"/>
-              </w:rPr>
-              <w:t>位）</w:t>
-            </w:r>
-            <w:r>
-              <w:rPr>
-                <w:rFonts w:hint="eastAsia"/>
-              </w:rPr>
-              <w:t>；</w:t>
-            </w:r>
-          </w:p>
-          <w:p>
-            <w:pPr>
-              <w:pStyle w:val="a6"/>
-            </w:pPr>
-            <w:r>
-              <w:rPr>
-                <w:rFonts w:hint="eastAsia"/>
-                <w:b/>
-                <w:bCs/>
-              </w:rPr>
-              <w:t>4</w:t>
-            </w:r>
-            <w:r>
-              <w:rPr>
-                <w:rFonts w:hint="eastAsia"/>
-                <w:b/>
-                <w:bCs/>
-              </w:rPr>
-              <w:t>）</w:t>
-            </w:r>
-            <w:r>
-              <w:rPr>
-                <w:rFonts w:hint="eastAsia"/>
-                <w:b/>
-                <w:bCs/>
-              </w:rPr>
-              <w:t>数据</w:t>
-            </w:r>
-            <w:r>
-              <w:rPr>
-                <w:rFonts w:hint="eastAsia"/>
-                <w:b/>
-                <w:bCs/>
-              </w:rPr>
-              <w:t>段：</w:t>
-            </w:r>
-            <w:r>
-              <w:rPr>
-                <w:rFonts w:hint="eastAsia"/>
-              </w:rPr>
-              <w:t>数据段为数据帧的核心内容，它是节点要发送的原始信息，由</w:t>
-            </w:r>
-            <w:r>
-              <w:rPr>
-                <w:rFonts w:hint="eastAsia"/>
-                <w:b/>
-                <w:bCs/>
-              </w:rPr>
-              <w:t>0~8</w:t>
-            </w:r>
-            <w:r>
-              <w:rPr>
-                <w:rFonts w:hint="eastAsia"/>
-                <w:b/>
-                <w:bCs/>
-              </w:rPr>
-              <w:t>个字节</w:t>
-            </w:r>
-            <w:r>
-              <w:rPr>
-                <w:rFonts w:hint="eastAsia"/>
-              </w:rPr>
-              <w:t>组成，</w:t>
-            </w:r>
-            <w:r>
-              <w:rPr>
-                <w:rFonts w:hint="eastAsia"/>
-                <w:b/>
-                <w:bCs/>
-              </w:rPr>
-              <w:t>MSB</w:t>
-            </w:r>
-            <w:r>
-              <w:rPr>
-                <w:rFonts w:hint="eastAsia"/>
-              </w:rPr>
-              <w:t>先行</w:t>
-            </w:r>
-            <w:r>
-              <w:rPr>
-                <w:rFonts w:hint="eastAsia"/>
-              </w:rPr>
-              <w:t>；</w:t>
-            </w:r>
-          </w:p>
-          <w:p>
-            <w:pPr>
-              <w:pStyle w:val="a6"/>
-            </w:pPr>
-            <w:r>
-              <w:rPr>
-                <w:rFonts w:hint="eastAsia"/>
-                <w:b/>
-                <w:bCs/>
-              </w:rPr>
-              <w:t>5</w:t>
-            </w:r>
-            <w:r>
-              <w:rPr>
-                <w:rFonts w:hint="eastAsia"/>
-                <w:b/>
-                <w:bCs/>
-              </w:rPr>
-              <w:t>）循环校验段</w:t>
-            </w:r>
+              <w:t>EL</w:t>
+            </w:r>
+            <w:r>
+              <w:rPr>
+                <w:rFonts w:hint="eastAsia"/>
+              </w:rPr>
+              <w:t>（表示循环校验序列结束）</w:t>
+            </w:r>
+          </w:p>
+          <w:p>
+            <w:pPr>
+              <w:pStyle w:val="a6"/>
+              <w:rPr>
+                <w:b/>
+                <w:bCs/>
+              </w:rPr>
+            </w:pPr>
             <w:r>
               <w:rPr>
                 <w:rFonts w:hint="eastAsia"/>
@@ -4458,105 +4453,6 @@
             <w:r>
               <w:rPr>
                 <w:rFonts w:hint="eastAsia"/>
-              </w:rPr>
-              <w:t>：</w:t>
-            </w:r>
-            <w:r>
-              <w:rPr>
-                <w:rFonts w:hint="eastAsia"/>
-              </w:rPr>
-              <w:t>包括</w:t>
-            </w:r>
-            <w:r>
-              <w:rPr>
-                <w:rFonts w:hint="eastAsia"/>
-              </w:rPr>
-              <w:t>1</w:t>
-            </w:r>
-            <w:r>
-              <w:t>5</w:t>
-            </w:r>
-            <w:r>
-              <w:rPr>
-                <w:rFonts w:hint="eastAsia"/>
-              </w:rPr>
-              <w:t>bit</w:t>
-            </w:r>
-            <w:r>
-              <w:rPr>
-                <w:rFonts w:hint="eastAsia"/>
-              </w:rPr>
-              <w:t>的</w:t>
-            </w:r>
-            <w:r>
-              <w:rPr>
-                <w:rFonts w:hint="eastAsia"/>
-              </w:rPr>
-              <w:t>C</w:t>
-            </w:r>
-            <w:r>
-              <w:t>RC</w:t>
-            </w:r>
-            <w:r>
-              <w:rPr>
-                <w:rFonts w:hint="eastAsia"/>
-              </w:rPr>
-              <w:t>序列和</w:t>
-            </w:r>
-            <w:r>
-              <w:rPr>
-                <w:rFonts w:hint="eastAsia"/>
-              </w:rPr>
-              <w:t>1bit</w:t>
-            </w:r>
-            <w:r>
-              <w:rPr>
-                <w:rFonts w:hint="eastAsia"/>
-              </w:rPr>
-              <w:t>的界定符</w:t>
-            </w:r>
-            <w:r>
-              <w:rPr>
-                <w:rFonts w:hint="eastAsia"/>
-              </w:rPr>
-              <w:t>D</w:t>
-            </w:r>
-            <w:r>
-              <w:t>EL</w:t>
-            </w:r>
-            <w:r>
-              <w:rPr>
-                <w:rFonts w:hint="eastAsia"/>
-              </w:rPr>
-              <w:t>（表示循环校验序列结束）</w:t>
-            </w:r>
-          </w:p>
-          <w:p>
-            <w:pPr>
-              <w:pStyle w:val="a6"/>
-              <w:rPr>
-                <w:b/>
-                <w:bCs/>
-              </w:rPr>
-            </w:pPr>
-            <w:r>
-              <w:rPr>
-                <w:rFonts w:hint="eastAsia"/>
-                <w:b/>
-                <w:bCs/>
-              </w:rPr>
-              <w:t>C</w:t>
-            </w:r>
-            <w:r>
-              <w:rPr>
-                <w:b/>
-                <w:bCs/>
-              </w:rPr>
-              <w:t>RC</w:t>
-            </w:r>
-            <w:r>
-              <w:rPr>
-                <w:rFonts w:hint="eastAsia"/>
                 <w:b/>
                 <w:bCs/>
               </w:rPr>
@@ -4580,19 +4476,11 @@
               </w:rPr>
               <w:t>CRC</w:t>
             </w:r>
-            <w:proofErr w:type="gramStart"/>
-            <w:r>
-              <w:rPr>
-                <w:rFonts w:hint="eastAsia"/>
-              </w:rPr>
-              <w:t>码跟接收</w:t>
-            </w:r>
-            <w:proofErr w:type="gramEnd"/>
-            <w:r>
-              <w:rPr>
-                <w:rFonts w:hint="eastAsia"/>
-              </w:rPr>
-              <w:t>到的</w:t>
+            <w:r>
+              <w:rPr>
+                <w:rFonts w:hint="eastAsia"/>
+              </w:rPr>
+              <w:t>码跟接收到的</w:t>
             </w:r>
             <w:r>
               <w:rPr>
@@ -4923,21 +4811,7 @@
               <w:rPr>
                 <w:rFonts w:hint="eastAsia"/>
               </w:rPr>
-              <w:t>槽和</w:t>
-            </w:r>
-            <w:proofErr w:type="gramStart"/>
-            <w:r>
-              <w:rPr>
-                <w:rFonts w:hint="eastAsia"/>
-              </w:rPr>
-              <w:t>帧结束</w:t>
-            </w:r>
-            <w:proofErr w:type="gramEnd"/>
-            <w:r>
-              <w:rPr>
-                <w:rFonts w:hint="eastAsia"/>
-              </w:rPr>
-              <w:t>之间由</w:t>
+              <w:t>槽和帧结束之间由</w:t>
             </w:r>
             <w:r>
               <w:rPr>
@@ -4945,14 +4819,12 @@
               </w:rPr>
               <w:t>ACK</w:t>
             </w:r>
-            <w:proofErr w:type="gramStart"/>
             <w:r>
               <w:rPr>
                 <w:rFonts w:hint="eastAsia"/>
               </w:rPr>
               <w:t>界定符间隔开</w:t>
             </w:r>
-            <w:proofErr w:type="gramEnd"/>
             <w:r>
               <w:rPr>
                 <w:rFonts w:hint="eastAsia"/>
@@ -4978,18 +4850,8 @@
                 <w:b/>
                 <w:bCs/>
               </w:rPr>
-              <w:t>）</w:t>
-            </w:r>
-            <w:proofErr w:type="gramStart"/>
-            <w:r>
-              <w:rPr>
-                <w:rFonts w:hint="eastAsia"/>
-                <w:b/>
-                <w:bCs/>
-              </w:rPr>
-              <w:t>帧结束</w:t>
-            </w:r>
-            <w:proofErr w:type="gramEnd"/>
+              <w:t>）帧结束</w:t>
+            </w:r>
             <w:r>
               <w:rPr>
                 <w:rFonts w:hint="eastAsia"/>
@@ -5143,7 +5005,6 @@
               <w:pStyle w:val="a6"/>
               <w:ind w:firstLine="214"/>
             </w:pPr>
-            <w:proofErr w:type="gramStart"/>
             <w:r>
               <w:rPr>
                 <w:rFonts w:hint="eastAsia"/>
@@ -5168,7 +5029,6 @@
               </w:rPr>
               <w:t>括帧</w:t>
             </w:r>
-            <w:proofErr w:type="gramEnd"/>
             <w:r>
               <w:rPr>
                 <w:rFonts w:hint="eastAsia"/>
@@ -5253,7 +5113,6 @@
               </w:rPr>
               <w:t>和</w:t>
             </w:r>
-            <w:proofErr w:type="gramStart"/>
             <w:r>
               <w:rPr>
                 <w:rFonts w:hint="eastAsia"/>
@@ -5270,23 +5129,8 @@
               <w:rPr>
                 <w:rFonts w:hint="eastAsia"/>
               </w:rPr>
-              <w:t>束</w:t>
-            </w:r>
-            <w:proofErr w:type="gramEnd"/>
-            <w:r>
-              <w:rPr>
-                <w:rFonts w:hint="eastAsia"/>
-              </w:rPr>
-              <w:t>。远程</w:t>
-            </w:r>
-            <w:proofErr w:type="gramStart"/>
-            <w:r>
-              <w:rPr>
-                <w:rFonts w:hint="eastAsia"/>
-              </w:rPr>
-              <w:t>帧</w:t>
-            </w:r>
-            <w:proofErr w:type="gramEnd"/>
+              <w:t>束。远程帧</w:t>
+            </w:r>
             <w:r>
               <w:rPr>
                 <w:rFonts w:hint="eastAsia"/>
@@ -5381,21 +5225,7 @@
               <w:rPr>
                 <w:rFonts w:hint="eastAsia"/>
               </w:rPr>
-              <w:t>个连续的</w:t>
-            </w:r>
-            <w:proofErr w:type="gramStart"/>
-            <w:r>
-              <w:rPr>
-                <w:rFonts w:hint="eastAsia"/>
-              </w:rPr>
-              <w:t>显示位</w:t>
-            </w:r>
-            <w:proofErr w:type="gramEnd"/>
-            <w:r>
-              <w:rPr>
-                <w:rFonts w:hint="eastAsia"/>
-              </w:rPr>
-              <w:t>组成。</w:t>
+              <w:t>个连续的显示位组成。</w:t>
             </w:r>
           </w:p>
         </w:tc>
@@ -5455,14 +5285,12 @@
               </w:rPr>
               <w:t>设备通信协议，与</w:t>
             </w:r>
-            <w:proofErr w:type="spellStart"/>
             <w:r>
               <w:rPr>
                 <w:rFonts w:hint="eastAsia"/>
               </w:rPr>
               <w:t>Uart</w:t>
             </w:r>
-            <w:proofErr w:type="spellEnd"/>
             <w:r>
               <w:rPr>
                 <w:rFonts w:hint="eastAsia"/>
@@ -5555,19 +5383,11 @@
               </w:rPr>
               <w:t>MISO</w:t>
             </w:r>
-            <w:proofErr w:type="gramStart"/>
-            <w:r>
-              <w:rPr>
-                <w:rFonts w:hint="eastAsia"/>
-              </w:rPr>
-              <w:t>口具有</w:t>
-            </w:r>
-            <w:proofErr w:type="gramEnd"/>
-            <w:r>
-              <w:rPr>
-                <w:rFonts w:hint="eastAsia"/>
-              </w:rPr>
-              <w:t>三态性，使得该口在器件未被选中时表现为高阻态</w:t>
+            <w:r>
+              <w:rPr>
+                <w:rFonts w:hint="eastAsia"/>
+              </w:rPr>
+              <w:t>口具有三态性，使得该口在器件未被选中时表现为高阻态</w:t>
             </w:r>
           </w:p>
           <w:p>
@@ -5823,21 +5643,7 @@
               <w:rPr>
                 <w:rFonts w:hint="eastAsia"/>
               </w:rPr>
-              <w:t>表示在时钟信号的第一个</w:t>
-            </w:r>
-            <w:proofErr w:type="gramStart"/>
-            <w:r>
-              <w:rPr>
-                <w:rFonts w:hint="eastAsia"/>
-              </w:rPr>
-              <w:t>跳变沿采样</w:t>
-            </w:r>
-            <w:proofErr w:type="gramEnd"/>
-            <w:r>
-              <w:rPr>
-                <w:rFonts w:hint="eastAsia"/>
-              </w:rPr>
-              <w:t>；</w:t>
+              <w:t>表示在时钟信号的第一个跳变沿采样；</w:t>
             </w:r>
           </w:p>
           <w:p>
@@ -5867,21 +5673,7 @@
               <w:rPr>
                 <w:rFonts w:hint="eastAsia"/>
               </w:rPr>
-              <w:t>表示在时钟信号的第二个</w:t>
-            </w:r>
-            <w:proofErr w:type="gramStart"/>
-            <w:r>
-              <w:rPr>
-                <w:rFonts w:hint="eastAsia"/>
-              </w:rPr>
-              <w:t>跳变沿采样</w:t>
-            </w:r>
-            <w:proofErr w:type="gramEnd"/>
-            <w:r>
-              <w:rPr>
-                <w:rFonts w:hint="eastAsia"/>
-              </w:rPr>
-              <w:t>；</w:t>
+              <w:t>表示在时钟信号的第二个跳变沿采样；</w:t>
             </w:r>
           </w:p>
           <w:p>
@@ -5975,21 +5767,7 @@
               <w:rPr>
                 <w:rFonts w:hint="eastAsia"/>
               </w:rPr>
-              <w:t>进行数据采样，采样完在下一个</w:t>
-            </w:r>
-            <w:proofErr w:type="gramStart"/>
-            <w:r>
-              <w:rPr>
-                <w:rFonts w:hint="eastAsia"/>
-              </w:rPr>
-              <w:t>跳变沿发送</w:t>
-            </w:r>
-            <w:proofErr w:type="gramEnd"/>
-            <w:r>
-              <w:rPr>
-                <w:rFonts w:hint="eastAsia"/>
-              </w:rPr>
-              <w:t>数据。</w:t>
+              <w:t>进行数据采样，采样完在下一个跳变沿发送数据。</w:t>
             </w:r>
           </w:p>
           <w:p>
@@ -6051,21 +5829,7 @@
               <w:rPr>
                 <w:rFonts w:hint="eastAsia"/>
               </w:rPr>
-              <w:t>个时钟边沿进行数据采样，第一个时钟</w:t>
-            </w:r>
-            <w:proofErr w:type="gramStart"/>
-            <w:r>
-              <w:rPr>
-                <w:rFonts w:hint="eastAsia"/>
-              </w:rPr>
-              <w:t>沿进行</w:t>
-            </w:r>
-            <w:proofErr w:type="gramEnd"/>
-            <w:r>
-              <w:rPr>
-                <w:rFonts w:hint="eastAsia"/>
-              </w:rPr>
-              <w:t>发送数据</w:t>
+              <w:t>个时钟边沿进行数据采样，第一个时钟沿进行发送数据</w:t>
             </w:r>
           </w:p>
           <w:p>
@@ -6128,21 +5892,7 @@
               <w:rPr>
                 <w:rFonts w:hint="eastAsia"/>
               </w:rPr>
-              <w:t>个时钟边沿进行数据采样，采样完在下一个</w:t>
-            </w:r>
-            <w:proofErr w:type="gramStart"/>
-            <w:r>
-              <w:rPr>
-                <w:rFonts w:hint="eastAsia"/>
-              </w:rPr>
-              <w:t>跳变沿发送</w:t>
-            </w:r>
-            <w:proofErr w:type="gramEnd"/>
-            <w:r>
-              <w:rPr>
-                <w:rFonts w:hint="eastAsia"/>
-              </w:rPr>
-              <w:t>数据。</w:t>
+              <w:t>个时钟边沿进行数据采样，采样完在下一个跳变沿发送数据。</w:t>
             </w:r>
           </w:p>
           <w:p>
@@ -6204,21 +5954,7 @@
               <w:rPr>
                 <w:rFonts w:hint="eastAsia"/>
               </w:rPr>
-              <w:t>个时钟边沿进行数据采样，第一个时钟</w:t>
-            </w:r>
-            <w:proofErr w:type="gramStart"/>
-            <w:r>
-              <w:rPr>
-                <w:rFonts w:hint="eastAsia"/>
-              </w:rPr>
-              <w:t>沿进行</w:t>
-            </w:r>
-            <w:proofErr w:type="gramEnd"/>
-            <w:r>
-              <w:rPr>
-                <w:rFonts w:hint="eastAsia"/>
-              </w:rPr>
-              <w:t>发送数据。</w:t>
+              <w:t>个时钟边沿进行数据采样，第一个时钟沿进行发送数据。</w:t>
             </w:r>
           </w:p>
           <w:p>
@@ -6835,6 +6571,7 @@
               <w:rPr>
                 <w:rFonts w:hint="eastAsia"/>
               </w:rPr>
+              <w:lastRenderedPageBreak/>
               <w:t>I</w:t>
             </w:r>
             <w:r>
@@ -7526,6 +7263,7 @@
               <w:rPr>
                 <w:rFonts w:hint="eastAsia"/>
               </w:rPr>
+              <w:lastRenderedPageBreak/>
               <w:t>Arinc</w:t>
             </w:r>
             <w:r>
@@ -8396,23 +8134,13 @@
             <w:pPr>
               <w:pStyle w:val="a6"/>
             </w:pPr>
-            <w:proofErr w:type="gramStart"/>
-            <w:r>
-              <w:rPr>
-                <w:rFonts w:hint="eastAsia"/>
-                <w:b/>
-                <w:bCs/>
-              </w:rPr>
-              <w:t>标号位</w:t>
-            </w:r>
-            <w:proofErr w:type="gramEnd"/>
-            <w:r>
-              <w:rPr>
-                <w:rFonts w:hint="eastAsia"/>
-                <w:b/>
-                <w:bCs/>
-              </w:rPr>
-              <w:t>发送数据顺序与正常顺序相反</w:t>
+            <w:r>
+              <w:rPr>
+                <w:rFonts w:hint="eastAsia"/>
+                <w:b/>
+                <w:bCs/>
+              </w:rPr>
+              <w:t>标号位发送数据顺序与正常顺序相反</w:t>
             </w:r>
             <w:r>
               <w:rPr>
@@ -8428,36 +8156,8 @@
                 <w:b/>
                 <w:bCs/>
               </w:rPr>
-              <w:t>先</w:t>
-            </w:r>
-            <w:proofErr w:type="gramStart"/>
-            <w:r>
-              <w:rPr>
-                <w:rFonts w:hint="eastAsia"/>
-                <w:b/>
-                <w:bCs/>
-              </w:rPr>
-              <w:t>发送高字</w:t>
-            </w:r>
-            <w:proofErr w:type="gramEnd"/>
-            <w:r>
-              <w:rPr>
-                <w:rFonts w:hint="eastAsia"/>
-                <w:b/>
-                <w:bCs/>
-              </w:rPr>
-              <w:t>位再</w:t>
-            </w:r>
-            <w:proofErr w:type="gramStart"/>
-            <w:r>
-              <w:rPr>
-                <w:rFonts w:hint="eastAsia"/>
-                <w:b/>
-                <w:bCs/>
-              </w:rPr>
-              <w:t>发送低字位</w:t>
-            </w:r>
-            <w:proofErr w:type="gramEnd"/>
+              <w:t>先发送高字位再发送低字位</w:t>
+            </w:r>
             <w:r>
               <w:rPr>
                 <w:rFonts w:hint="eastAsia"/>
@@ -9588,14 +9288,12 @@
             <w:pPr>
               <w:pStyle w:val="a6"/>
             </w:pPr>
-            <w:proofErr w:type="spellStart"/>
             <w:r>
               <w:rPr>
                 <w:rFonts w:hint="eastAsia"/>
               </w:rPr>
               <w:t>Uart</w:t>
             </w:r>
-            <w:proofErr w:type="spellEnd"/>
           </w:p>
           <w:p>
             <w:pPr>
@@ -9804,21 +9502,7 @@
               <w:rPr>
                 <w:rFonts w:hint="eastAsia"/>
               </w:rPr>
-              <w:t>传输距离短，抗干扰</w:t>
-            </w:r>
-            <w:proofErr w:type="gramStart"/>
-            <w:r>
-              <w:rPr>
-                <w:rFonts w:hint="eastAsia"/>
-              </w:rPr>
-              <w:t>差容易</w:t>
-            </w:r>
-            <w:proofErr w:type="gramEnd"/>
-            <w:r>
-              <w:rPr>
-                <w:rFonts w:hint="eastAsia"/>
-              </w:rPr>
-              <w:t>产生共模干扰</w:t>
+              <w:t>传输距离短，抗干扰差容易产生共模干扰</w:t>
             </w:r>
           </w:p>
         </w:tc>
@@ -9914,14 +9598,12 @@
             <w:pPr>
               <w:pStyle w:val="a6"/>
             </w:pPr>
-            <w:proofErr w:type="spellStart"/>
             <w:r>
               <w:rPr>
                 <w:rFonts w:hint="eastAsia"/>
               </w:rPr>
               <w:t>Uart</w:t>
             </w:r>
-            <w:proofErr w:type="spellEnd"/>
           </w:p>
           <w:p>
             <w:pPr>
@@ -10296,14 +9978,12 @@
             <w:pPr>
               <w:pStyle w:val="a6"/>
             </w:pPr>
-            <w:proofErr w:type="spellStart"/>
             <w:r>
               <w:rPr>
                 <w:rFonts w:hint="eastAsia"/>
               </w:rPr>
               <w:t>Uart</w:t>
             </w:r>
-            <w:proofErr w:type="spellEnd"/>
           </w:p>
           <w:p>
             <w:pPr>
@@ -10973,19 +10653,11 @@
             <w:r>
               <w:t>.</w:t>
             </w:r>
-            <w:proofErr w:type="gramStart"/>
-            <w:r>
-              <w:rPr>
-                <w:rFonts w:hint="eastAsia"/>
-              </w:rPr>
-              <w:t>长数据传输时数据</w:t>
-            </w:r>
-            <w:proofErr w:type="gramEnd"/>
-            <w:r>
-              <w:rPr>
-                <w:rFonts w:hint="eastAsia"/>
-              </w:rPr>
-              <w:t>负载偏低（以扩展帧为例，其</w:t>
+            <w:r>
+              <w:rPr>
+                <w:rFonts w:hint="eastAsia"/>
+              </w:rPr>
+              <w:t>长数据传输时数据负载偏低（以扩展帧为例，其</w:t>
             </w:r>
             <w:r>
               <w:rPr>
@@ -11095,21 +10767,7 @@
               <w:rPr>
                 <w:rFonts w:hint="eastAsia"/>
               </w:rPr>
-              <w:t>传输</w:t>
-            </w:r>
-            <w:proofErr w:type="gramStart"/>
-            <w:r>
-              <w:rPr>
-                <w:rFonts w:hint="eastAsia"/>
-              </w:rPr>
-              <w:t>分帧丢</w:t>
-            </w:r>
-            <w:proofErr w:type="gramEnd"/>
-            <w:r>
-              <w:rPr>
-                <w:rFonts w:hint="eastAsia"/>
-              </w:rPr>
-              <w:t>帧，会导致整包传输失败。</w:t>
+              <w:t>传输分帧丢帧，会导致整包传输失败。</w:t>
             </w:r>
           </w:p>
         </w:tc>
@@ -11497,21 +11155,7 @@
               <w:rPr>
                 <w:rFonts w:hint="eastAsia"/>
               </w:rPr>
-              <w:t>占用主机较多的口线（每个从机需要</w:t>
-            </w:r>
-            <w:proofErr w:type="gramStart"/>
-            <w:r>
-              <w:rPr>
-                <w:rFonts w:hint="eastAsia"/>
-              </w:rPr>
-              <w:t>一</w:t>
-            </w:r>
-            <w:proofErr w:type="gramEnd"/>
-            <w:r>
-              <w:rPr>
-                <w:rFonts w:hint="eastAsia"/>
-              </w:rPr>
-              <w:t>根片选线）；</w:t>
+              <w:t>占用主机较多的口线（每个从机需要一根片选线）；</w:t>
             </w:r>
           </w:p>
           <w:p>
@@ -12548,9 +12192,6 @@
       <w:pPr>
         <w:ind w:firstLineChars="0" w:firstLine="420"/>
         <w:jc w:val="left"/>
-        <w:rPr>
-          <w:rFonts w:hint="eastAsia"/>
-        </w:rPr>
       </w:pPr>
       <w:r>
         <w:rPr>
@@ -12730,9 +12371,441 @@
         <w:t>。</w:t>
       </w:r>
     </w:p>
+    <w:p>
+      <w:pPr>
+        <w:ind w:firstLineChars="0" w:firstLine="420"/>
+        <w:jc w:val="left"/>
+        <w:sectPr>
+          <w:pgSz w:w="16838" w:h="11906" w:orient="landscape"/>
+          <w:pgMar w:top="1800" w:right="1440" w:bottom="1800" w:left="1440" w:header="851" w:footer="992" w:gutter="0"/>
+          <w:cols w:space="425"/>
+          <w:docGrid w:type="lines" w:linePitch="326"/>
+        </w:sectPr>
+      </w:pPr>
+    </w:p>
+    <w:p>
+      <w:pPr>
+        <w:pStyle w:val="1"/>
+        <w:numPr>
+          <w:ilvl w:val="0"/>
+          <w:numId w:val="1"/>
+        </w:numPr>
+      </w:pPr>
+      <w:r>
+        <w:rPr>
+          <w:rFonts w:hint="eastAsia"/>
+        </w:rPr>
+        <w:lastRenderedPageBreak/>
+        <w:t>补充</w:t>
+      </w:r>
+    </w:p>
+    <w:p>
+      <w:pPr>
+        <w:pStyle w:val="2"/>
+        <w:numPr>
+          <w:ilvl w:val="1"/>
+          <w:numId w:val="1"/>
+        </w:numPr>
+        <w:rPr>
+          <w:rFonts w:hint="eastAsia"/>
+        </w:rPr>
+      </w:pPr>
+      <w:r>
+        <w:rPr>
+          <w:rFonts w:hint="eastAsia"/>
+        </w:rPr>
+        <w:t>RS232</w:t>
+      </w:r>
+      <w:r>
+        <w:rPr>
+          <w:rFonts w:hint="eastAsia"/>
+        </w:rPr>
+        <w:t>、</w:t>
+      </w:r>
+      <w:r>
+        <w:rPr>
+          <w:rFonts w:hint="eastAsia"/>
+        </w:rPr>
+        <w:t>RS485</w:t>
+      </w:r>
+    </w:p>
+    <w:p>
+      <w:pPr>
+        <w:ind w:firstLineChars="0" w:firstLine="420"/>
+        <w:jc w:val="left"/>
+        <w:rPr>
+          <w:rFonts w:hint="eastAsia"/>
+        </w:rPr>
+      </w:pPr>
+      <w:r>
+        <w:rPr>
+          <w:rFonts w:hint="eastAsia"/>
+        </w:rPr>
+        <w:t>这两个属于七层网络模型中的</w:t>
+      </w:r>
+      <w:r>
+        <w:rPr>
+          <w:rFonts w:hint="eastAsia"/>
+          <w:b/>
+          <w:bCs/>
+        </w:rPr>
+        <w:t>物理层</w:t>
+      </w:r>
+      <w:r>
+        <w:rPr>
+          <w:rFonts w:hint="eastAsia"/>
+        </w:rPr>
+        <w:t>，物理层定义了电平模式及两端的物理接口要求等</w:t>
+      </w:r>
+    </w:p>
+    <w:p>
+      <w:pPr>
+        <w:pStyle w:val="2"/>
+        <w:numPr>
+          <w:ilvl w:val="1"/>
+          <w:numId w:val="1"/>
+        </w:numPr>
+        <w:rPr>
+          <w:rFonts w:hint="eastAsia"/>
+        </w:rPr>
+      </w:pPr>
+      <w:r>
+        <w:rPr>
+          <w:rFonts w:hint="eastAsia"/>
+        </w:rPr>
+        <w:t>CAN</w:t>
+      </w:r>
+      <w:r>
+        <w:rPr>
+          <w:rFonts w:hint="eastAsia"/>
+        </w:rPr>
+        <w:t>、</w:t>
+      </w:r>
+      <w:r>
+        <w:rPr>
+          <w:rFonts w:hint="eastAsia"/>
+        </w:rPr>
+        <w:t>Ethernet</w:t>
+      </w:r>
+    </w:p>
+    <w:p>
+      <w:pPr>
+        <w:ind w:firstLineChars="0" w:firstLine="420"/>
+        <w:jc w:val="left"/>
+        <w:rPr>
+          <w:rFonts w:hint="eastAsia"/>
+        </w:rPr>
+      </w:pPr>
+      <w:r>
+        <w:rPr>
+          <w:rFonts w:hint="eastAsia"/>
+        </w:rPr>
+        <w:t>这两个不是单纯的属于某一层，而是对其中的</w:t>
+      </w:r>
+      <w:r>
+        <w:rPr>
+          <w:rFonts w:hint="eastAsia"/>
+          <w:b/>
+          <w:bCs/>
+        </w:rPr>
+        <w:t>物理层、链路层</w:t>
+      </w:r>
+      <w:r>
+        <w:rPr>
+          <w:rFonts w:hint="eastAsia"/>
+        </w:rPr>
+        <w:t>进行了定义。比如在链路中分别叫</w:t>
+      </w:r>
+      <w:r>
+        <w:rPr>
+          <w:rFonts w:hint="eastAsia"/>
+        </w:rPr>
+        <w:t>CAN</w:t>
+      </w:r>
+      <w:r>
+        <w:rPr>
+          <w:rFonts w:hint="eastAsia"/>
+        </w:rPr>
+        <w:t>帧、以太网帧。具体在物理层和链路层中定义自行查阅。</w:t>
+      </w:r>
+    </w:p>
+    <w:p>
+      <w:pPr>
+        <w:pStyle w:val="2"/>
+        <w:numPr>
+          <w:ilvl w:val="1"/>
+          <w:numId w:val="1"/>
+        </w:numPr>
+        <w:rPr>
+          <w:rFonts w:hint="eastAsia"/>
+        </w:rPr>
+      </w:pPr>
+      <w:r>
+        <w:rPr>
+          <w:rFonts w:hint="eastAsia"/>
+        </w:rPr>
+        <w:t>CAN Open</w:t>
+      </w:r>
+      <w:r>
+        <w:rPr>
+          <w:rFonts w:hint="eastAsia"/>
+        </w:rPr>
+        <w:t>、</w:t>
+      </w:r>
+      <w:r>
+        <w:rPr>
+          <w:rFonts w:hint="eastAsia"/>
+        </w:rPr>
+        <w:t>EtherCat</w:t>
+      </w:r>
+    </w:p>
+    <w:p>
+      <w:pPr>
+        <w:ind w:firstLineChars="0" w:firstLine="420"/>
+        <w:jc w:val="left"/>
+        <w:rPr>
+          <w:rFonts w:hint="eastAsia"/>
+        </w:rPr>
+      </w:pPr>
+      <w:r>
+        <w:rPr>
+          <w:rFonts w:hint="eastAsia"/>
+        </w:rPr>
+        <w:t>这两个是属于</w:t>
+      </w:r>
+      <w:r>
+        <w:rPr>
+          <w:rFonts w:hint="eastAsia"/>
+          <w:b/>
+          <w:bCs/>
+        </w:rPr>
+        <w:t>应用层</w:t>
+      </w:r>
+      <w:r>
+        <w:rPr>
+          <w:rFonts w:hint="eastAsia"/>
+        </w:rPr>
+        <w:t>的协议，只不过指定了自己要用的物理层及链路层，分别使用</w:t>
+      </w:r>
+      <w:r>
+        <w:rPr>
+          <w:rFonts w:hint="eastAsia"/>
+        </w:rPr>
+        <w:t>CAN</w:t>
+      </w:r>
+      <w:r>
+        <w:rPr>
+          <w:rFonts w:hint="eastAsia"/>
+        </w:rPr>
+        <w:t>及</w:t>
+      </w:r>
+      <w:r>
+        <w:rPr>
+          <w:rFonts w:hint="eastAsia"/>
+        </w:rPr>
+        <w:t>Ethernet</w:t>
+      </w:r>
+      <w:r>
+        <w:rPr>
+          <w:rFonts w:hint="eastAsia"/>
+        </w:rPr>
+        <w:t>定义的物理层及链路层。</w:t>
+      </w:r>
+    </w:p>
+    <w:p>
+      <w:pPr>
+        <w:pStyle w:val="2"/>
+        <w:numPr>
+          <w:ilvl w:val="1"/>
+          <w:numId w:val="1"/>
+        </w:numPr>
+        <w:rPr>
+          <w:rFonts w:hint="eastAsia"/>
+        </w:rPr>
+      </w:pPr>
+      <w:r>
+        <w:rPr>
+          <w:rFonts w:hint="eastAsia"/>
+        </w:rPr>
+        <w:t>Modbus</w:t>
+      </w:r>
+    </w:p>
+    <w:p>
+      <w:pPr>
+        <w:ind w:firstLineChars="0" w:firstLine="420"/>
+        <w:jc w:val="left"/>
+      </w:pPr>
+      <w:r>
+        <w:rPr>
+          <w:rFonts w:hint="eastAsia"/>
+        </w:rPr>
+        <w:t>Modbus</w:t>
+      </w:r>
+      <w:r>
+        <w:rPr>
+          <w:rFonts w:hint="eastAsia"/>
+        </w:rPr>
+        <w:t>也是</w:t>
+      </w:r>
+      <w:r>
+        <w:rPr>
+          <w:rFonts w:hint="eastAsia"/>
+          <w:b/>
+          <w:bCs/>
+        </w:rPr>
+        <w:t>应用层</w:t>
+      </w:r>
+      <w:r>
+        <w:rPr>
+          <w:rFonts w:hint="eastAsia"/>
+        </w:rPr>
+        <w:t>协议，只不过它不对下层进行指定，既可以使用</w:t>
+      </w:r>
+      <w:r>
+        <w:rPr>
+          <w:rFonts w:hint="eastAsia"/>
+        </w:rPr>
+        <w:t>RS232</w:t>
+      </w:r>
+      <w:r>
+        <w:rPr>
+          <w:rFonts w:hint="eastAsia"/>
+        </w:rPr>
+        <w:t>、</w:t>
+      </w:r>
+      <w:r>
+        <w:rPr>
+          <w:rFonts w:hint="eastAsia"/>
+        </w:rPr>
+        <w:t>RS484</w:t>
+      </w:r>
+      <w:r>
+        <w:rPr>
+          <w:rFonts w:hint="eastAsia"/>
+        </w:rPr>
+        <w:t>作为物理层，也可以用</w:t>
+      </w:r>
+      <w:r>
+        <w:rPr>
+          <w:rFonts w:hint="eastAsia"/>
+        </w:rPr>
+        <w:t>Ethernet</w:t>
+      </w:r>
+      <w:r>
+        <w:rPr>
+          <w:rFonts w:hint="eastAsia"/>
+        </w:rPr>
+        <w:t>定义的物理层、链路层。其中使用</w:t>
+      </w:r>
+      <w:r>
+        <w:rPr>
+          <w:rFonts w:hint="eastAsia"/>
+        </w:rPr>
+        <w:t>RS232</w:t>
+      </w:r>
+      <w:r>
+        <w:rPr>
+          <w:rFonts w:hint="eastAsia"/>
+        </w:rPr>
+        <w:t>、</w:t>
+      </w:r>
+      <w:r>
+        <w:rPr>
+          <w:rFonts w:hint="eastAsia"/>
+        </w:rPr>
+        <w:t>RS485</w:t>
+      </w:r>
+      <w:r>
+        <w:rPr>
+          <w:rFonts w:hint="eastAsia"/>
+        </w:rPr>
+        <w:t>时需要用</w:t>
+      </w:r>
+      <w:r>
+        <w:rPr>
+          <w:rFonts w:hint="eastAsia"/>
+        </w:rPr>
+        <w:t>URAT</w:t>
+      </w:r>
+      <w:r>
+        <w:rPr>
+          <w:rFonts w:hint="eastAsia"/>
+        </w:rPr>
+        <w:t>作为链路层对物理层进行指挥。使用</w:t>
+      </w:r>
+      <w:r>
+        <w:rPr>
+          <w:rFonts w:hint="eastAsia"/>
+        </w:rPr>
+        <w:t>Ethernet</w:t>
+      </w:r>
+      <w:r>
+        <w:rPr>
+          <w:rFonts w:hint="eastAsia"/>
+        </w:rPr>
+        <w:t>时则配合</w:t>
+      </w:r>
+      <w:r>
+        <w:rPr>
+          <w:rFonts w:hint="eastAsia"/>
+        </w:rPr>
+        <w:t>TCP</w:t>
+      </w:r>
+      <w:r>
+        <w:rPr>
+          <w:rFonts w:hint="eastAsia"/>
+        </w:rPr>
+        <w:t>、</w:t>
+      </w:r>
+      <w:r>
+        <w:rPr>
+          <w:rFonts w:hint="eastAsia"/>
+        </w:rPr>
+        <w:t>IP</w:t>
+      </w:r>
+      <w:r>
+        <w:rPr>
+          <w:rFonts w:hint="eastAsia"/>
+        </w:rPr>
+        <w:t>分别作为传输层和网络层，当然了，其实</w:t>
+      </w:r>
+      <w:r>
+        <w:rPr>
+          <w:rFonts w:hint="eastAsia"/>
+        </w:rPr>
+        <w:t>TCP/IP</w:t>
+      </w:r>
+      <w:r>
+        <w:rPr>
+          <w:rFonts w:hint="eastAsia"/>
+        </w:rPr>
+        <w:t>本身就是选用</w:t>
+      </w:r>
+      <w:r>
+        <w:rPr>
+          <w:rFonts w:hint="eastAsia"/>
+        </w:rPr>
+        <w:t>Ethernet</w:t>
+      </w:r>
+      <w:r>
+        <w:rPr>
+          <w:rFonts w:hint="eastAsia"/>
+        </w:rPr>
+        <w:t>作为链路层及物理层的。</w:t>
+      </w:r>
+    </w:p>
+    <w:p>
+      <w:pPr>
+        <w:ind w:firstLineChars="0" w:firstLine="420"/>
+        <w:jc w:val="left"/>
+        <w:rPr>
+          <w:rFonts w:hint="eastAsia"/>
+        </w:rPr>
+      </w:pPr>
+    </w:p>
     <w:sectPr>
-      <w:pgSz w:w="16838" w:h="11906" w:orient="landscape"/>
-      <w:pgMar w:top="1800" w:right="1440" w:bottom="1800" w:left="1440" w:header="851" w:footer="992" w:gutter="0"/>
+      <w:pgSz w:w="11906" w:h="16838"/>
+      <w:pgMar w:top="1440" w:right="1800" w:bottom="1440" w:left="1800" w:header="851" w:footer="992" w:gutter="0"/>
       <w:cols w:space="425"/>
       <w:docGrid w:type="lines" w:linePitch="326"/>
     </w:sectPr>

--- a/物理层通信协议.docx
+++ b/物理层通信协议.docx
@@ -627,6 +627,15 @@
               <w:ind w:firstLine="480"/>
               <w:jc w:val="center"/>
             </w:pPr>
+            <w:r>
+              <w:rPr>
+                <w:rFonts w:hint="eastAsia"/>
+              </w:rPr>
+              <w:t>2</w:t>
+            </w:r>
+            <w:r>
+              <w:t>0230312</w:t>
+            </w:r>
           </w:p>
         </w:tc>
         <w:tc>
@@ -645,6 +654,12 @@
               <w:pStyle w:val="a6"/>
               <w:ind w:firstLine="480"/>
             </w:pPr>
+            <w:r>
+              <w:rPr>
+                <w:rFonts w:hint="eastAsia"/>
+              </w:rPr>
+              <w:t>修改奇偶校验定义</w:t>
+            </w:r>
           </w:p>
         </w:tc>
       </w:tr>
@@ -976,6 +991,7 @@
     </w:p>
     <w:p>
       <w:pPr>
+        <w:pStyle w:val="a3"/>
         <w:ind w:firstLine="480"/>
       </w:pPr>
       <w:r>
@@ -983,10 +999,10 @@
           <w:noProof/>
         </w:rPr>
         <w:drawing>
-          <wp:inline distT="0" distB="0" distL="0" distR="0" wp14:anchorId="21942399" wp14:editId="750FB48A">
-            <wp:extent cx="5979695" cy="4605359"/>
+          <wp:inline distT="0" distB="0" distL="0" distR="0" wp14:anchorId="21485365" wp14:editId="21553CCC">
+            <wp:extent cx="5219494" cy="4632733"/>
             <wp:effectExtent l="0" t="0" r="0" b="0"/>
-            <wp:docPr id="3" name="图片 3"/>
+            <wp:docPr id="5" name="图片 5"/>
             <wp:cNvGraphicFramePr>
               <a:graphicFrameLocks xmlns:a="http://schemas.openxmlformats.org/drawingml/2006/main" noChangeAspect="1"/>
             </wp:cNvGraphicFramePr>
@@ -994,17 +1010,11 @@
               <a:graphicData uri="http://schemas.openxmlformats.org/drawingml/2006/picture">
                 <pic:pic xmlns:pic="http://schemas.openxmlformats.org/drawingml/2006/picture">
                   <pic:nvPicPr>
-                    <pic:cNvPr id="3" name="图片 3"/>
+                    <pic:cNvPr id="1" name=""/>
                     <pic:cNvPicPr/>
                   </pic:nvPicPr>
                   <pic:blipFill>
-                    <a:blip r:embed="rId13">
-                      <a:extLst>
-                        <a:ext uri="{28A0092B-C50C-407E-A947-70E740481C1C}">
-                          <a14:useLocalDpi xmlns:a14="http://schemas.microsoft.com/office/drawing/2010/main" val="0"/>
-                        </a:ext>
-                      </a:extLst>
-                    </a:blip>
+                    <a:blip r:embed="rId13"/>
                     <a:stretch>
                       <a:fillRect/>
                     </a:stretch>
@@ -1012,7 +1022,7 @@
                   <pic:spPr>
                     <a:xfrm>
                       <a:off x="0" y="0"/>
-                      <a:ext cx="5984201" cy="4608830"/>
+                      <a:ext cx="5220846" cy="4633933"/>
                     </a:xfrm>
                     <a:prstGeom prst="rect">
                       <a:avLst/>
@@ -12406,9 +12416,6 @@
           <w:ilvl w:val="1"/>
           <w:numId w:val="1"/>
         </w:numPr>
-        <w:rPr>
-          <w:rFonts w:hint="eastAsia"/>
-        </w:rPr>
       </w:pPr>
       <w:r>
         <w:rPr>
@@ -12433,9 +12440,6 @@
       <w:pPr>
         <w:ind w:firstLineChars="0" w:firstLine="420"/>
         <w:jc w:val="left"/>
-        <w:rPr>
-          <w:rFonts w:hint="eastAsia"/>
-        </w:rPr>
       </w:pPr>
       <w:r>
         <w:rPr>
@@ -12465,9 +12469,6 @@
           <w:ilvl w:val="1"/>
           <w:numId w:val="1"/>
         </w:numPr>
-        <w:rPr>
-          <w:rFonts w:hint="eastAsia"/>
-        </w:rPr>
       </w:pPr>
       <w:r>
         <w:rPr>
@@ -12492,9 +12493,6 @@
       <w:pPr>
         <w:ind w:firstLineChars="0" w:firstLine="420"/>
         <w:jc w:val="left"/>
-        <w:rPr>
-          <w:rFonts w:hint="eastAsia"/>
-        </w:rPr>
       </w:pPr>
       <w:r>
         <w:rPr>
@@ -12536,9 +12534,6 @@
           <w:ilvl w:val="1"/>
           <w:numId w:val="1"/>
         </w:numPr>
-        <w:rPr>
-          <w:rFonts w:hint="eastAsia"/>
-        </w:rPr>
       </w:pPr>
       <w:r>
         <w:rPr>
@@ -12563,9 +12558,6 @@
       <w:pPr>
         <w:ind w:firstLineChars="0" w:firstLine="420"/>
         <w:jc w:val="left"/>
-        <w:rPr>
-          <w:rFonts w:hint="eastAsia"/>
-        </w:rPr>
       </w:pPr>
       <w:r>
         <w:rPr>
@@ -12619,9 +12611,6 @@
           <w:ilvl w:val="1"/>
           <w:numId w:val="1"/>
         </w:numPr>
-        <w:rPr>
-          <w:rFonts w:hint="eastAsia"/>
-        </w:rPr>
       </w:pPr>
       <w:r>
         <w:rPr>
@@ -12798,9 +12787,6 @@
       <w:pPr>
         <w:ind w:firstLineChars="0" w:firstLine="420"/>
         <w:jc w:val="left"/>
-        <w:rPr>
-          <w:rFonts w:hint="eastAsia"/>
-        </w:rPr>
       </w:pPr>
     </w:p>
     <w:sectPr>
@@ -14409,12 +14395,13 @@
   </w:style>
   <w:style w:type="paragraph" w:customStyle="1" w:styleId="a3">
     <w:name w:val="图片"/>
-    <w:basedOn w:val="3"/>
+    <w:basedOn w:val="a"/>
     <w:link w:val="a4"/>
     <w:qFormat/>
-    <w:rsid w:val="0071713A"/>
+    <w:rsid w:val="002C5288"/>
     <w:pPr>
       <w:spacing w:line="240" w:lineRule="auto"/>
+      <w:ind w:firstLineChars="0" w:firstLine="0"/>
       <w:jc w:val="center"/>
     </w:pPr>
   </w:style>
@@ -14439,12 +14426,12 @@
     <w:name w:val="图片 字符"/>
     <w:basedOn w:val="30"/>
     <w:link w:val="a3"/>
-    <w:rsid w:val="0071713A"/>
+    <w:rsid w:val="002C5288"/>
     <w:rPr>
       <w:rFonts w:ascii="Times New Roman" w:hAnsi="Times New Roman"/>
-      <w:b/>
-      <w:bCs/>
-      <w:sz w:val="30"/>
+      <w:b w:val="0"/>
+      <w:bCs w:val="0"/>
+      <w:sz w:val="24"/>
       <w:szCs w:val="32"/>
     </w:rPr>
   </w:style>
